--- a/Doc1.docx
+++ b/Doc1.docx
@@ -25,6 +25,351 @@
           <w:sz w:val="36"/>
           <w:szCs w:val="36"/>
         </w:rPr>
+      </w:pPr>
+    </w:p>
+    <w:p>
+      <w:pPr>
+        <w:pStyle w:val="Normal"/>
+        <w:jc w:val="left"/>
+        <w:rPr>
+          <w:rFonts w:ascii="Aptos" w:hAnsi="Aptos" w:eastAsia="Aptos" w:cs="Aptos" w:asciiTheme="minorAscii" w:hAnsiTheme="minorAscii" w:eastAsiaTheme="minorAscii" w:cstheme="minorAscii"/>
+          <w:b w:val="0"/>
+          <w:bCs w:val="0"/>
+          <w:i w:val="0"/>
+          <w:iCs w:val="0"/>
+          <w:caps w:val="0"/>
+          <w:smallCaps w:val="0"/>
+          <w:noProof w:val="0"/>
+          <w:color w:val="2C333D"/>
+          <w:sz w:val="24"/>
+          <w:szCs w:val="24"/>
+          <w:lang w:val="en-IE"/>
+        </w:rPr>
+      </w:pPr>
+      <w:r>
+        <w:rPr>
+          <w:rFonts w:ascii="Aptos" w:hAnsi="Aptos" w:eastAsia="Aptos" w:cs="Aptos" w:asciiTheme="minorAscii" w:hAnsiTheme="minorAscii" w:eastAsiaTheme="minorAscii" w:cstheme="minorAscii"/>
+          <w:sz w:val="24"/>
+          <w:szCs w:val="24"/>
+        </w:rPr>
+        <w:t xml:space="preserve">Project documentation and task assignment for </w:t>
+      </w:r>
+      <w:r>
+        <w:rPr>
+          <w:rFonts w:ascii="Aptos" w:hAnsi="Aptos" w:eastAsia="Aptos" w:cs="Aptos" w:asciiTheme="minorAscii" w:hAnsiTheme="minorAscii" w:eastAsiaTheme="minorAscii" w:cstheme="minorAscii"/>
+          <w:sz w:val="24"/>
+          <w:szCs w:val="24"/>
+        </w:rPr>
+        <w:t xml:space="preserve">the </w:t>
+      </w:r>
+      <w:r>
+        <w:rPr>
+          <w:rFonts w:ascii="Aptos" w:hAnsi="Aptos" w:eastAsia="Aptos" w:cs="Aptos" w:asciiTheme="minorAscii" w:hAnsiTheme="minorAscii" w:eastAsiaTheme="minorAscii" w:cstheme="minorAscii"/>
+          <w:b w:val="0"/>
+          <w:bCs w:val="0"/>
+          <w:i w:val="0"/>
+          <w:iCs w:val="0"/>
+          <w:caps w:val="0"/>
+          <w:smallCaps w:val="0"/>
+          <w:noProof w:val="0"/>
+          <w:color w:val="2C333D"/>
+          <w:sz w:val="24"/>
+          <w:szCs w:val="24"/>
+          <w:lang w:val="en-IE"/>
+        </w:rPr>
+        <w:t>Fullstack</w:t>
+      </w:r>
+      <w:r>
+        <w:rPr>
+          <w:rFonts w:ascii="Aptos" w:hAnsi="Aptos" w:eastAsia="Aptos" w:cs="Aptos" w:asciiTheme="minorAscii" w:hAnsiTheme="minorAscii" w:eastAsiaTheme="minorAscii" w:cstheme="minorAscii"/>
+          <w:b w:val="0"/>
+          <w:bCs w:val="0"/>
+          <w:i w:val="0"/>
+          <w:iCs w:val="0"/>
+          <w:caps w:val="0"/>
+          <w:smallCaps w:val="0"/>
+          <w:noProof w:val="0"/>
+          <w:color w:val="2C333D"/>
+          <w:sz w:val="24"/>
+          <w:szCs w:val="24"/>
+          <w:lang w:val="en-IE"/>
+        </w:rPr>
+        <w:t xml:space="preserve"> </w:t>
+      </w:r>
+      <w:r>
+        <w:rPr>
+          <w:rFonts w:ascii="Aptos" w:hAnsi="Aptos" w:eastAsia="Aptos" w:cs="Aptos" w:asciiTheme="minorAscii" w:hAnsiTheme="minorAscii" w:eastAsiaTheme="minorAscii" w:cstheme="minorAscii"/>
+          <w:b w:val="0"/>
+          <w:bCs w:val="0"/>
+          <w:i w:val="0"/>
+          <w:iCs w:val="0"/>
+          <w:caps w:val="0"/>
+          <w:smallCaps w:val="0"/>
+          <w:noProof w:val="0"/>
+          <w:color w:val="2C333D"/>
+          <w:sz w:val="24"/>
+          <w:szCs w:val="24"/>
+          <w:lang w:val="en-IE"/>
+        </w:rPr>
+        <w:t>group</w:t>
+      </w:r>
+      <w:r>
+        <w:rPr>
+          <w:rFonts w:ascii="Aptos" w:hAnsi="Aptos" w:eastAsia="Aptos" w:cs="Aptos" w:asciiTheme="minorAscii" w:hAnsiTheme="minorAscii" w:eastAsiaTheme="minorAscii" w:cstheme="minorAscii"/>
+          <w:b w:val="0"/>
+          <w:bCs w:val="0"/>
+          <w:i w:val="0"/>
+          <w:iCs w:val="0"/>
+          <w:caps w:val="0"/>
+          <w:smallCaps w:val="0"/>
+          <w:noProof w:val="0"/>
+          <w:color w:val="2C333D"/>
+          <w:sz w:val="24"/>
+          <w:szCs w:val="24"/>
+          <w:lang w:val="en-IE"/>
+        </w:rPr>
+        <w:t xml:space="preserve"> consisting of</w:t>
+      </w:r>
+    </w:p>
+    <w:p>
+      <w:pPr>
+        <w:pStyle w:val="Normal"/>
+        <w:shd w:val="clear" w:color="auto" w:fill="FFFFFF" w:themeFill="background1"/>
+        <w:spacing w:before="0" w:beforeAutospacing="off" w:after="0" w:afterAutospacing="off"/>
+        <w:jc w:val="left"/>
+        <w:rPr>
+          <w:rFonts w:ascii="Aptos" w:hAnsi="Aptos" w:eastAsia="Aptos" w:cs="Aptos" w:asciiTheme="minorAscii" w:hAnsiTheme="minorAscii" w:eastAsiaTheme="minorAscii" w:cstheme="minorAscii"/>
+          <w:b w:val="0"/>
+          <w:bCs w:val="0"/>
+          <w:i w:val="0"/>
+          <w:iCs w:val="0"/>
+          <w:caps w:val="0"/>
+          <w:smallCaps w:val="0"/>
+          <w:noProof w:val="0"/>
+          <w:color w:val="323130"/>
+          <w:sz w:val="24"/>
+          <w:szCs w:val="24"/>
+          <w:lang w:val="en-IE"/>
+        </w:rPr>
+      </w:pPr>
+      <w:r>
+        <w:rPr>
+          <w:rFonts w:ascii="Aptos" w:hAnsi="Aptos" w:eastAsia="Aptos" w:cs="Aptos" w:asciiTheme="minorAscii" w:hAnsiTheme="minorAscii" w:eastAsiaTheme="minorAscii" w:cstheme="minorAscii"/>
+          <w:b w:val="0"/>
+          <w:bCs w:val="0"/>
+          <w:i w:val="0"/>
+          <w:iCs w:val="0"/>
+          <w:caps w:val="0"/>
+          <w:smallCaps w:val="0"/>
+          <w:noProof w:val="0"/>
+          <w:color w:val="323130"/>
+          <w:sz w:val="24"/>
+          <w:szCs w:val="24"/>
+          <w:lang w:val="en-IE"/>
+        </w:rPr>
+        <w:t>Eyob Gebrekidan, Luke Kirwan, Moses-</w:t>
+      </w:r>
+      <w:r>
+        <w:rPr>
+          <w:rFonts w:ascii="Aptos" w:hAnsi="Aptos" w:eastAsia="Aptos" w:cs="Aptos" w:asciiTheme="minorAscii" w:hAnsiTheme="minorAscii" w:eastAsiaTheme="minorAscii" w:cstheme="minorAscii"/>
+          <w:b w:val="0"/>
+          <w:bCs w:val="0"/>
+          <w:i w:val="0"/>
+          <w:iCs w:val="0"/>
+          <w:caps w:val="0"/>
+          <w:smallCaps w:val="0"/>
+          <w:noProof w:val="0"/>
+          <w:color w:val="323130"/>
+          <w:sz w:val="24"/>
+          <w:szCs w:val="24"/>
+          <w:lang w:val="en-IE"/>
+        </w:rPr>
+        <w:t>Ailemen</w:t>
+      </w:r>
+      <w:r>
+        <w:rPr>
+          <w:rFonts w:ascii="Aptos" w:hAnsi="Aptos" w:eastAsia="Aptos" w:cs="Aptos" w:asciiTheme="minorAscii" w:hAnsiTheme="minorAscii" w:eastAsiaTheme="minorAscii" w:cstheme="minorAscii"/>
+          <w:b w:val="0"/>
+          <w:bCs w:val="0"/>
+          <w:i w:val="0"/>
+          <w:iCs w:val="0"/>
+          <w:caps w:val="0"/>
+          <w:smallCaps w:val="0"/>
+          <w:noProof w:val="0"/>
+          <w:color w:val="323130"/>
+          <w:sz w:val="24"/>
+          <w:szCs w:val="24"/>
+          <w:lang w:val="en-IE"/>
+        </w:rPr>
+        <w:t xml:space="preserve"> David Ibukunoluwa</w:t>
+      </w:r>
+      <w:r>
+        <w:rPr>
+          <w:rFonts w:ascii="Aptos" w:hAnsi="Aptos" w:eastAsia="Aptos" w:cs="Aptos" w:asciiTheme="minorAscii" w:hAnsiTheme="minorAscii" w:eastAsiaTheme="minorAscii" w:cstheme="minorAscii"/>
+          <w:b w:val="0"/>
+          <w:bCs w:val="0"/>
+          <w:i w:val="0"/>
+          <w:iCs w:val="0"/>
+          <w:caps w:val="0"/>
+          <w:smallCaps w:val="0"/>
+          <w:noProof w:val="0"/>
+          <w:color w:val="323130"/>
+          <w:sz w:val="24"/>
+          <w:szCs w:val="24"/>
+          <w:lang w:val="en-IE"/>
+        </w:rPr>
+        <w:t xml:space="preserve"> and</w:t>
+      </w:r>
+      <w:r>
+        <w:rPr>
+          <w:rFonts w:ascii="Aptos" w:hAnsi="Aptos" w:eastAsia="Aptos" w:cs="Aptos" w:asciiTheme="minorAscii" w:hAnsiTheme="minorAscii" w:eastAsiaTheme="minorAscii" w:cstheme="minorAscii"/>
+          <w:b w:val="0"/>
+          <w:bCs w:val="0"/>
+          <w:i w:val="0"/>
+          <w:iCs w:val="0"/>
+          <w:caps w:val="0"/>
+          <w:smallCaps w:val="0"/>
+          <w:noProof w:val="0"/>
+          <w:color w:val="323130"/>
+          <w:sz w:val="24"/>
+          <w:szCs w:val="24"/>
+          <w:lang w:val="en-IE"/>
+        </w:rPr>
+        <w:t xml:space="preserve"> Tanatswa</w:t>
+      </w:r>
+      <w:r>
+        <w:rPr>
+          <w:rFonts w:ascii="Aptos" w:hAnsi="Aptos" w:eastAsia="Aptos" w:cs="Aptos" w:asciiTheme="minorAscii" w:hAnsiTheme="minorAscii" w:eastAsiaTheme="minorAscii" w:cstheme="minorAscii"/>
+          <w:b w:val="0"/>
+          <w:bCs w:val="0"/>
+          <w:i w:val="0"/>
+          <w:iCs w:val="0"/>
+          <w:caps w:val="0"/>
+          <w:smallCaps w:val="0"/>
+          <w:noProof w:val="0"/>
+          <w:color w:val="323130"/>
+          <w:sz w:val="24"/>
+          <w:szCs w:val="24"/>
+          <w:lang w:val="en-IE"/>
+        </w:rPr>
+        <w:t xml:space="preserve"> Ben</w:t>
+      </w:r>
+      <w:r>
+        <w:rPr>
+          <w:rFonts w:ascii="Aptos" w:hAnsi="Aptos" w:eastAsia="Aptos" w:cs="Aptos" w:asciiTheme="minorAscii" w:hAnsiTheme="minorAscii" w:eastAsiaTheme="minorAscii" w:cstheme="minorAscii"/>
+          <w:b w:val="0"/>
+          <w:bCs w:val="0"/>
+          <w:i w:val="0"/>
+          <w:iCs w:val="0"/>
+          <w:caps w:val="0"/>
+          <w:smallCaps w:val="0"/>
+          <w:noProof w:val="0"/>
+          <w:color w:val="323130"/>
+          <w:sz w:val="24"/>
+          <w:szCs w:val="24"/>
+          <w:lang w:val="en-IE"/>
+        </w:rPr>
+        <w:t xml:space="preserve"> Musemburi</w:t>
+      </w:r>
+    </w:p>
+    <w:p>
+      <w:pPr>
+        <w:pStyle w:val="Normal"/>
+        <w:shd w:val="clear" w:color="auto" w:fill="FFFFFF" w:themeFill="background1"/>
+        <w:spacing w:before="0" w:beforeAutospacing="off" w:after="0" w:afterAutospacing="off"/>
+        <w:jc w:val="left"/>
+        <w:rPr>
+          <w:rFonts w:ascii="Segoe UI" w:hAnsi="Segoe UI" w:eastAsia="Segoe UI" w:cs="Segoe UI"/>
+          <w:b w:val="0"/>
+          <w:bCs w:val="0"/>
+          <w:i w:val="0"/>
+          <w:iCs w:val="0"/>
+          <w:caps w:val="0"/>
+          <w:smallCaps w:val="0"/>
+          <w:noProof w:val="0"/>
+          <w:color w:val="323130"/>
+          <w:sz w:val="21"/>
+          <w:szCs w:val="21"/>
+          <w:lang w:val="en-IE"/>
+        </w:rPr>
+      </w:pPr>
+    </w:p>
+    <w:p>
+      <w:pPr>
+        <w:pStyle w:val="Normal"/>
+        <w:jc w:val="left"/>
+        <w:rPr>
+          <w:rFonts w:ascii="Arial" w:hAnsi="Arial" w:eastAsia="Arial" w:cs="Arial"/>
+          <w:b w:val="0"/>
+          <w:bCs w:val="0"/>
+          <w:i w:val="0"/>
+          <w:iCs w:val="0"/>
+          <w:caps w:val="0"/>
+          <w:smallCaps w:val="0"/>
+          <w:noProof w:val="0"/>
+          <w:color w:val="2C333D"/>
+          <w:sz w:val="27"/>
+          <w:szCs w:val="27"/>
+          <w:lang w:val="en-IE"/>
+        </w:rPr>
+      </w:pPr>
+    </w:p>
+    <w:p>
+      <w:pPr>
+        <w:jc w:val="center"/>
+        <w:rPr>
+          <w:sz w:val="36"/>
+          <w:szCs w:val="36"/>
+        </w:rPr>
+      </w:pPr>
+    </w:p>
+    <w:p>
+      <w:pPr>
+        <w:jc w:val="center"/>
+        <w:rPr>
+          <w:sz w:val="36"/>
+          <w:szCs w:val="36"/>
+        </w:rPr>
+      </w:pPr>
+      <w:r>
+        <w:rPr>
+          <w:sz w:val="36"/>
+          <w:szCs w:val="36"/>
+        </w:rPr>
+        <w:t xml:space="preserve">Weekly Allocations </w:t>
+      </w:r>
+    </w:p>
+    <w:p>
+      <w:pPr>
+        <w:jc w:val="center"/>
+        <w:rPr>
+          <w:sz w:val="36"/>
+          <w:szCs w:val="36"/>
+        </w:rPr>
+      </w:pPr>
+    </w:p>
+    <w:p>
+      <w:pPr>
+        <w:pStyle w:val="Normal"/>
+        <w:ind w:left="0"/>
+      </w:pPr>
+      <w:r>
+        <w:rPr/>
+        <w:t xml:space="preserve">*At the time this document was created some parts of the project were </w:t>
+      </w:r>
+      <w:r>
+        <w:rPr/>
+        <w:t>already</w:t>
+      </w:r>
+      <w:r>
+        <w:rPr/>
+        <w:t xml:space="preserve"> preestablished:</w:t>
+      </w:r>
+    </w:p>
+    <w:p>
+      <w:pPr>
+        <w:pStyle w:val="Normal"/>
+        <w:ind w:left="0"/>
       </w:pPr>
     </w:p>
     <w:tbl>
@@ -35,8 +380,8 @@
         <w:tblLook w:val="06A0" w:firstRow="1" w:lastRow="0" w:firstColumn="1" w:lastColumn="0" w:noHBand="1" w:noVBand="1"/>
       </w:tblPr>
       <w:tblGrid>
-        <w:gridCol w:w="1896"/>
-        <w:gridCol w:w="6971"/>
+        <w:gridCol w:w="4508"/>
+        <w:gridCol w:w="4508"/>
       </w:tblGrid>
       <w:tr>
         <w:trPr>
@@ -44,194 +389,2086 @@
         </w:trPr>
         <w:tc>
           <w:tcPr>
-            <w:tcW w:w="1896" w:type="dxa"/>
-          </w:tcPr>
-          <w:p>
-            <w:pPr>
-              <w:jc w:val="center"/>
-            </w:pPr>
-            <w:r>
+            <w:tcW w:w="4508" w:type="dxa"/>
+            <w:tcMar/>
+          </w:tcPr>
+          <w:p>
+            <w:pPr>
+              <w:pStyle w:val="Normal"/>
+            </w:pPr>
+            <w:r>
+              <w:rPr/>
+              <w:t>Name</w:t>
+            </w:r>
+          </w:p>
+        </w:tc>
+        <w:tc>
+          <w:tcPr>
+            <w:tcW w:w="4508" w:type="dxa"/>
+            <w:tcMar/>
+          </w:tcPr>
+          <w:p>
+            <w:pPr>
+              <w:pStyle w:val="Normal"/>
+            </w:pPr>
+            <w:r>
+              <w:rPr/>
+              <w:t>Task</w:t>
+            </w:r>
+          </w:p>
+        </w:tc>
+      </w:tr>
+      <w:tr>
+        <w:trPr>
+          <w:trHeight w:val="300"/>
+        </w:trPr>
+        <w:tc>
+          <w:tcPr>
+            <w:tcW w:w="4508" w:type="dxa"/>
+            <w:tcMar/>
+          </w:tcPr>
+          <w:p>
+            <w:pPr>
+              <w:pStyle w:val="Normal"/>
+            </w:pPr>
+            <w:r>
+              <w:rPr/>
+              <w:t>Ben</w:t>
+            </w:r>
+          </w:p>
+        </w:tc>
+        <w:tc>
+          <w:tcPr>
+            <w:tcW w:w="4508" w:type="dxa"/>
+            <w:tcMar/>
+          </w:tcPr>
+          <w:p>
+            <w:pPr>
+              <w:pStyle w:val="Normal"/>
+            </w:pPr>
+            <w:r>
+              <w:rPr/>
+              <w:t>Con</w:t>
+            </w:r>
+            <w:r>
+              <w:rPr/>
+              <w:t>structing the</w:t>
+            </w:r>
+            <w:r>
+              <w:rPr/>
+              <w:t xml:space="preserve"> base skeleton of the project (</w:t>
+            </w:r>
+            <w:r>
+              <w:rPr/>
+              <w:t xml:space="preserve">Components: </w:t>
+            </w:r>
+            <w:r>
+              <w:rPr/>
+              <w:t>addInstrument</w:t>
+            </w:r>
+            <w:r>
+              <w:rPr/>
+              <w:t>,</w:t>
+            </w:r>
+            <w:r>
+              <w:rPr/>
+              <w:t xml:space="preserve"> </w:t>
+            </w:r>
+            <w:r>
+              <w:rPr/>
+              <w:t>instrument,</w:t>
+            </w:r>
+            <w:r>
+              <w:rPr/>
+              <w:t xml:space="preserve"> </w:t>
+            </w:r>
+            <w:r>
+              <w:rPr/>
+              <w:t>MainPage</w:t>
+            </w:r>
+            <w:r>
+              <w:rPr/>
+              <w:t>,</w:t>
+            </w:r>
+            <w:r>
+              <w:rPr/>
+              <w:t xml:space="preserve"> </w:t>
+            </w:r>
+            <w:r>
+              <w:rPr/>
+              <w:t>Navbar,</w:t>
+            </w:r>
+            <w:r>
+              <w:rPr/>
+              <w:t xml:space="preserve"> </w:t>
+            </w:r>
+            <w:r>
+              <w:rPr/>
+              <w:t>Products</w:t>
+            </w:r>
+            <w:r>
+              <w:rPr/>
+              <w:t>)</w:t>
+            </w:r>
+            <w:r>
+              <w:rPr/>
+              <w:t xml:space="preserve">; Server-side mongo set up </w:t>
+            </w:r>
+            <w:r>
+              <w:rPr/>
+              <w:t>(</w:t>
+            </w:r>
+            <w:r>
+              <w:rPr/>
+              <w:t>tbc</w:t>
+            </w:r>
+            <w:r>
+              <w:rPr/>
+              <w:t>)</w:t>
+            </w:r>
+          </w:p>
+        </w:tc>
+      </w:tr>
+      <w:tr>
+        <w:trPr>
+          <w:trHeight w:val="300"/>
+        </w:trPr>
+        <w:tc>
+          <w:tcPr>
+            <w:tcW w:w="4508" w:type="dxa"/>
+            <w:tcMar/>
+          </w:tcPr>
+          <w:p>
+            <w:pPr>
+              <w:pStyle w:val="Normal"/>
+            </w:pPr>
+            <w:r>
+              <w:rPr/>
+              <w:t>David</w:t>
+            </w:r>
+          </w:p>
+        </w:tc>
+        <w:tc>
+          <w:tcPr>
+            <w:tcW w:w="4508" w:type="dxa"/>
+            <w:tcMar/>
+          </w:tcPr>
+          <w:p>
+            <w:pPr>
+              <w:pStyle w:val="Normal"/>
+            </w:pPr>
+            <w:r>
+              <w:rPr/>
+              <w:t>Constructing the base skeleton of the project (Components: Login</w:t>
+            </w:r>
+            <w:r>
+              <w:rPr/>
+              <w:t>,</w:t>
+            </w:r>
+            <w:r>
+              <w:rPr/>
+              <w:t xml:space="preserve"> </w:t>
+            </w:r>
+            <w:r>
+              <w:rPr/>
+              <w:t>Register)</w:t>
+            </w:r>
+            <w:r>
+              <w:rPr/>
+              <w:t>; Forms for the login and register</w:t>
+            </w:r>
+          </w:p>
+        </w:tc>
+      </w:tr>
+      <w:tr>
+        <w:trPr>
+          <w:trHeight w:val="300"/>
+        </w:trPr>
+        <w:tc>
+          <w:tcPr>
+            <w:tcW w:w="4508" w:type="dxa"/>
+            <w:tcMar/>
+          </w:tcPr>
+          <w:p>
+            <w:pPr>
+              <w:pStyle w:val="Normal"/>
+            </w:pPr>
+            <w:r>
+              <w:rPr/>
+              <w:t>Eyob</w:t>
+            </w:r>
+          </w:p>
+        </w:tc>
+        <w:tc>
+          <w:tcPr>
+            <w:tcW w:w="4508" w:type="dxa"/>
+            <w:tcMar/>
+          </w:tcPr>
+          <w:p>
+            <w:pPr>
+              <w:pStyle w:val="Normal"/>
+            </w:pPr>
+            <w:r>
+              <w:rPr/>
+              <w:t>Constructing the base skeleton of the project (Component: basket); Linking between the login and user icon</w:t>
+            </w:r>
+          </w:p>
+        </w:tc>
+      </w:tr>
+      <w:tr>
+        <w:trPr>
+          <w:trHeight w:val="300"/>
+        </w:trPr>
+        <w:tc>
+          <w:tcPr>
+            <w:tcW w:w="4508" w:type="dxa"/>
+            <w:tcMar/>
+          </w:tcPr>
+          <w:p>
+            <w:pPr>
+              <w:pStyle w:val="Normal"/>
+            </w:pPr>
+            <w:r>
+              <w:rPr/>
+              <w:t>Luke</w:t>
+            </w:r>
+          </w:p>
+        </w:tc>
+        <w:tc>
+          <w:tcPr>
+            <w:tcW w:w="4508" w:type="dxa"/>
+            <w:tcMar/>
+          </w:tcPr>
+          <w:p>
+            <w:pPr>
+              <w:pStyle w:val="Normal"/>
+            </w:pPr>
+            <w:r>
+              <w:rPr/>
+              <w:t>Constructing the base skeleton of the project (admin</w:t>
+            </w:r>
+            <w:r>
+              <w:rPr/>
+              <w:t xml:space="preserve"> dashboard (tbc))</w:t>
+            </w:r>
+          </w:p>
+        </w:tc>
+      </w:tr>
+    </w:tbl>
+    <w:p>
+      <w:pPr>
+        <w:pStyle w:val="Normal"/>
+        <w:ind w:left="0"/>
+      </w:pPr>
+    </w:p>
+    <w:tbl>
+      <w:tblPr>
+        <w:tblStyle w:val="TableGrid"/>
+        <w:tblW w:w="8921" w:type="dxa"/>
+        <w:tblInd w:w="-5" w:type="dxa"/>
+        <w:tblLook w:val="04A0" w:firstRow="1" w:lastRow="0" w:firstColumn="1" w:lastColumn="0" w:noHBand="0" w:noVBand="1"/>
+      </w:tblPr>
+      <w:tblGrid>
+        <w:gridCol w:w="1560"/>
+        <w:gridCol w:w="4961"/>
+        <w:gridCol w:w="2400"/>
+      </w:tblGrid>
+      <w:tr>
+        <w:tc>
+          <w:tcPr>
+            <w:tcW w:w="1560" w:type="dxa"/>
+            <w:tcMar/>
+          </w:tcPr>
+          <w:p>
+            <w:pPr>
               <w:rPr>
                 <w:b/>
                 <w:bCs/>
+                <w:sz w:val="32"/>
+                <w:szCs w:val="32"/>
               </w:rPr>
-              <w:t>Team Member</w:t>
-            </w:r>
-          </w:p>
-        </w:tc>
-        <w:tc>
-          <w:tcPr>
-            <w:tcW w:w="6971" w:type="dxa"/>
-          </w:tcPr>
-          <w:p>
-            <w:pPr>
-              <w:jc w:val="center"/>
             </w:pPr>
             <w:r>
               <w:rPr>
                 <w:b/>
                 <w:bCs/>
+                <w:sz w:val="32"/>
+                <w:szCs w:val="32"/>
               </w:rPr>
-              <w:t>Main Responsibilities</w:t>
-            </w:r>
-          </w:p>
-        </w:tc>
-      </w:tr>
-      <w:tr>
-        <w:trPr>
-          <w:trHeight w:val="300"/>
-        </w:trPr>
-        <w:tc>
-          <w:tcPr>
-            <w:tcW w:w="1896" w:type="dxa"/>
+              <w:t>Name</w:t>
+            </w:r>
+          </w:p>
+        </w:tc>
+        <w:tc>
+          <w:tcPr>
+            <w:tcW w:w="4961" w:type="dxa"/>
+            <w:tcMar/>
           </w:tcPr>
           <w:p>
             <w:pPr>
               <w:rPr>
                 <w:b/>
                 <w:bCs/>
+                <w:sz w:val="32"/>
+                <w:szCs w:val="32"/>
               </w:rPr>
             </w:pPr>
             <w:r>
               <w:rPr>
                 <w:b/>
                 <w:bCs/>
+                <w:sz w:val="32"/>
+                <w:szCs w:val="32"/>
               </w:rPr>
-              <w:t>Luke</w:t>
-            </w:r>
-          </w:p>
-        </w:tc>
-        <w:tc>
-          <w:tcPr>
-            <w:tcW w:w="6971" w:type="dxa"/>
-          </w:tcPr>
-          <w:p>
-            <w:r>
-              <w:t xml:space="preserve"> UI implementation, navigation, responsiveness</w:t>
-            </w:r>
-          </w:p>
-        </w:tc>
-      </w:tr>
-      <w:tr>
-        <w:trPr>
-          <w:trHeight w:val="300"/>
-        </w:trPr>
-        <w:tc>
-          <w:tcPr>
-            <w:tcW w:w="1896" w:type="dxa"/>
-          </w:tcPr>
-          <w:p>
-            <w:pPr>
-              <w:spacing w:line="259" w:lineRule="auto"/>
-            </w:pPr>
-            <w:r>
+              <w:t>Task</w:t>
+            </w:r>
+          </w:p>
+        </w:tc>
+        <w:tc>
+          <w:tcPr>
+            <w:tcW w:w="2400" w:type="dxa"/>
+            <w:tcMar/>
+          </w:tcPr>
+          <w:p>
+            <w:pPr>
               <w:rPr>
                 <w:b/>
                 <w:bCs/>
+                <w:sz w:val="32"/>
+                <w:szCs w:val="32"/>
               </w:rPr>
-              <w:t>David</w:t>
-            </w:r>
-          </w:p>
-        </w:tc>
-        <w:tc>
-          <w:tcPr>
-            <w:tcW w:w="6971" w:type="dxa"/>
-          </w:tcPr>
-          <w:p>
-            <w:r>
-              <w:t>Shopping cart, product pages, search/filtering, forms validation</w:t>
-            </w:r>
-          </w:p>
-        </w:tc>
-      </w:tr>
-      <w:tr>
-        <w:trPr>
-          <w:trHeight w:val="300"/>
-        </w:trPr>
-        <w:tc>
-          <w:tcPr>
-            <w:tcW w:w="1896" w:type="dxa"/>
-          </w:tcPr>
-          <w:p>
-            <w:pPr>
-              <w:spacing w:line="259" w:lineRule="auto"/>
             </w:pPr>
             <w:r>
               <w:rPr>
                 <w:b/>
                 <w:bCs/>
+                <w:sz w:val="32"/>
+                <w:szCs w:val="32"/>
               </w:rPr>
+              <w:t>DOT</w:t>
+            </w:r>
+          </w:p>
+        </w:tc>
+      </w:tr>
+      <w:tr>
+        <w:tc>
+          <w:tcPr>
+            <w:tcW w:w="1560" w:type="dxa"/>
+            <w:tcMar/>
+          </w:tcPr>
+          <w:p>
+            <w:r>
+              <w:t>Luke</w:t>
+            </w:r>
+          </w:p>
+        </w:tc>
+        <w:tc>
+          <w:tcPr>
+            <w:tcW w:w="4961" w:type="dxa"/>
+            <w:tcMar/>
+          </w:tcPr>
+          <w:p>
+            <w:r>
+              <w:t>Selecter for the login page</w:t>
+            </w:r>
+          </w:p>
+        </w:tc>
+        <w:tc>
+          <w:tcPr>
+            <w:tcW w:w="2400" w:type="dxa"/>
+            <w:tcMar/>
+          </w:tcPr>
+          <w:p>
+            <w:r>
+              <w:t>????</w:t>
+            </w:r>
+          </w:p>
+        </w:tc>
+      </w:tr>
+      <w:tr>
+        <w:tc>
+          <w:tcPr>
+            <w:tcW w:w="1560" w:type="dxa"/>
+            <w:tcMar/>
+          </w:tcPr>
+          <w:p>
+            <w:r>
+              <w:t>Luke</w:t>
+            </w:r>
+          </w:p>
+        </w:tc>
+        <w:tc>
+          <w:tcPr>
+            <w:tcW w:w="4961" w:type="dxa"/>
+            <w:tcMar/>
+          </w:tcPr>
+          <w:p>
+            <w:r>
+              <w:t>CSS for the login page</w:t>
+            </w:r>
+          </w:p>
+        </w:tc>
+        <w:tc>
+          <w:tcPr>
+            <w:tcW w:w="2400" w:type="dxa"/>
+            <w:tcMar/>
+          </w:tcPr>
+          <w:p>
+            <w:r>
+              <w:t xml:space="preserve">31/01/25 </w:t>
+            </w:r>
+            <w:r>
+              <w:t>7:30 pm</w:t>
+            </w:r>
+          </w:p>
+        </w:tc>
+      </w:tr>
+      <w:tr>
+        <w:tc>
+          <w:tcPr>
+            <w:tcW w:w="1560" w:type="dxa"/>
+            <w:tcMar/>
+          </w:tcPr>
+          <w:p>
+            <w:r>
+              <w:t>Luke</w:t>
+            </w:r>
+          </w:p>
+        </w:tc>
+        <w:tc>
+          <w:tcPr>
+            <w:tcW w:w="4961" w:type="dxa"/>
+            <w:tcMar/>
+          </w:tcPr>
+          <w:p>
+            <w:r>
+              <w:t>Chang</w:t>
+            </w:r>
+            <w:r>
+              <w:t xml:space="preserve">ed the Navbar and done the </w:t>
+            </w:r>
+            <w:r>
+              <w:t>CSS</w:t>
+            </w:r>
+            <w:r>
+              <w:t xml:space="preserve"> for it</w:t>
+            </w:r>
+          </w:p>
+        </w:tc>
+        <w:tc>
+          <w:tcPr>
+            <w:tcW w:w="2400" w:type="dxa"/>
+            <w:tcMar/>
+          </w:tcPr>
+          <w:p>
+            <w:r>
+              <w:t>31/01/25 8:45 pm</w:t>
+            </w:r>
+          </w:p>
+        </w:tc>
+      </w:tr>
+    </w:tbl>
+    <w:p w14:noSpellErr="1">
+      <w:pPr>
+        <w:ind w:left="1440" w:hanging="1440"/>
+      </w:pPr>
+    </w:p>
+    <w:p>
+      <w:pPr>
+        <w:ind w:left="1440" w:hanging="1440"/>
+      </w:pPr>
+    </w:p>
+    <w:p>
+      <w:pPr>
+        <w:ind w:left="1440" w:hanging="1440"/>
+      </w:pPr>
+      <w:r>
+        <w:rPr/>
+        <w:t>Schedule and Progress following establishment of this document:</w:t>
+      </w:r>
+    </w:p>
+    <w:p>
+      <w:pPr>
+        <w:ind w:left="1440" w:hanging="1440"/>
+      </w:pPr>
+    </w:p>
+    <w:p>
+      <w:pPr>
+        <w:ind w:left="1440" w:hanging="1440"/>
+      </w:pPr>
+    </w:p>
+    <w:p>
+      <w:pPr>
+        <w:ind w:left="1440" w:hanging="1440"/>
+      </w:pPr>
+    </w:p>
+    <w:p>
+      <w:pPr>
+        <w:ind w:left="1440" w:hanging="1440"/>
+      </w:pPr>
+    </w:p>
+    <w:p>
+      <w:pPr>
+        <w:ind w:left="1440" w:hanging="1440"/>
+      </w:pPr>
+    </w:p>
+    <w:p>
+      <w:pPr>
+        <w:ind w:left="1440" w:hanging="1440"/>
+      </w:pPr>
+    </w:p>
+    <w:p>
+      <w:pPr>
+        <w:ind w:left="1440" w:hanging="1440"/>
+      </w:pPr>
+    </w:p>
+    <w:p>
+      <w:pPr>
+        <w:ind w:left="1440" w:hanging="1440"/>
+      </w:pPr>
+    </w:p>
+    <w:p>
+      <w:pPr>
+        <w:ind w:left="1440" w:hanging="1440"/>
+      </w:pPr>
+    </w:p>
+    <w:p>
+      <w:pPr>
+        <w:ind w:left="1440" w:hanging="1440"/>
+      </w:pPr>
+      <w:r>
+        <w:rPr/>
+        <w:t xml:space="preserve">Rough task allocation. Subject to change </w:t>
+      </w:r>
+    </w:p>
+    <w:tbl>
+      <w:tblPr>
+        <w:tblStyle w:val="TableGrid"/>
+        <w:tblW w:w="0" w:type="auto"/>
+        <w:tblLayout w:type="fixed"/>
+        <w:tblLook w:val="06A0" w:firstRow="1" w:lastRow="0" w:firstColumn="1" w:lastColumn="0" w:noHBand="1" w:noVBand="1"/>
+      </w:tblPr>
+      <w:tblGrid>
+        <w:gridCol w:w="5067"/>
+        <w:gridCol w:w="2658"/>
+        <w:gridCol w:w="1290"/>
+      </w:tblGrid>
+      <w:tr>
+        <w:trPr>
+          <w:trHeight w:val="300"/>
+        </w:trPr>
+        <w:tc>
+          <w:tcPr>
+            <w:tcW w:w="5067" w:type="dxa"/>
+            <w:tcMar/>
+          </w:tcPr>
+          <w:p>
+            <w:pPr>
+              <w:spacing w:before="0" w:beforeAutospacing="off" w:after="0" w:afterAutospacing="off"/>
+              <w:jc w:val="center"/>
+            </w:pPr>
+            <w:r>
+              <w:rPr>
+                <w:b w:val="1"/>
+                <w:bCs w:val="1"/>
+              </w:rPr>
+              <w:t>Task</w:t>
+            </w:r>
+          </w:p>
+        </w:tc>
+        <w:tc>
+          <w:tcPr>
+            <w:tcW w:w="2658" w:type="dxa"/>
+            <w:tcMar/>
+          </w:tcPr>
+          <w:p>
+            <w:pPr>
+              <w:spacing w:before="0" w:beforeAutospacing="off" w:after="0" w:afterAutospacing="off"/>
+              <w:jc w:val="center"/>
+            </w:pPr>
+            <w:r>
+              <w:rPr>
+                <w:b w:val="1"/>
+                <w:bCs w:val="1"/>
+              </w:rPr>
+              <w:t>Assigned To</w:t>
+            </w:r>
+          </w:p>
+        </w:tc>
+        <w:tc>
+          <w:tcPr>
+            <w:tcW w:w="1290" w:type="dxa"/>
+            <w:tcMar/>
+          </w:tcPr>
+          <w:p>
+            <w:pPr>
+              <w:spacing w:before="0" w:beforeAutospacing="off" w:after="0" w:afterAutospacing="off"/>
+              <w:jc w:val="center"/>
+            </w:pPr>
+            <w:r>
+              <w:rPr>
+                <w:b w:val="1"/>
+                <w:bCs w:val="1"/>
+              </w:rPr>
+              <w:t>Done (✅/</w:t>
+            </w:r>
+            <w:r>
+              <w:rPr>
+                <w:b w:val="1"/>
+                <w:bCs w:val="1"/>
+              </w:rPr>
+              <w:t>⏳</w:t>
+            </w:r>
+            <w:r>
+              <w:rPr>
+                <w:b w:val="1"/>
+                <w:bCs w:val="1"/>
+              </w:rPr>
+              <w:t>)</w:t>
+            </w:r>
+          </w:p>
+        </w:tc>
+      </w:tr>
+      <w:tr>
+        <w:trPr>
+          <w:trHeight w:val="300"/>
+        </w:trPr>
+        <w:tc>
+          <w:tcPr>
+            <w:tcW w:w="5067" w:type="dxa"/>
+            <w:tcMar/>
+          </w:tcPr>
+          <w:p>
+            <w:pPr>
+              <w:spacing w:before="0" w:beforeAutospacing="off" w:after="0" w:afterAutospacing="off"/>
+              <w:rPr>
+                <w:b w:val="1"/>
+                <w:bCs w:val="1"/>
+              </w:rPr>
+            </w:pPr>
+            <w:r>
+              <w:rPr>
+                <w:b w:val="1"/>
+                <w:bCs w:val="1"/>
+              </w:rPr>
+              <w:t xml:space="preserve">Frontend </w:t>
+            </w:r>
+            <w:r>
+              <w:rPr>
+                <w:b w:val="1"/>
+                <w:bCs w:val="1"/>
+              </w:rPr>
+              <w:t>Development</w:t>
+            </w:r>
+            <w:r>
+              <w:rPr>
+                <w:b w:val="1"/>
+                <w:bCs w:val="1"/>
+              </w:rPr>
+              <w:t xml:space="preserve"> 1</w:t>
+            </w:r>
+          </w:p>
+        </w:tc>
+        <w:tc>
+          <w:tcPr>
+            <w:tcW w:w="2658" w:type="dxa"/>
+            <w:tcMar/>
+          </w:tcPr>
+          <w:p>
+            <w:pPr>
+              <w:spacing w:before="0" w:beforeAutospacing="off" w:after="0" w:afterAutospacing="off"/>
+            </w:pPr>
+            <w:r>
+              <w:rPr>
+                <w:b w:val="1"/>
+                <w:bCs w:val="1"/>
+              </w:rPr>
+              <w:t>(UI &amp; Components)</w:t>
+            </w:r>
+          </w:p>
+        </w:tc>
+        <w:tc>
+          <w:tcPr>
+            <w:tcW w:w="1290" w:type="dxa"/>
+            <w:tcMar/>
+          </w:tcPr>
+          <w:p/>
+        </w:tc>
+      </w:tr>
+      <w:tr>
+        <w:trPr>
+          <w:trHeight w:val="300"/>
+        </w:trPr>
+        <w:tc>
+          <w:tcPr>
+            <w:tcW w:w="5067" w:type="dxa"/>
+            <w:tcMar/>
+          </w:tcPr>
+          <w:p>
+            <w:pPr>
+              <w:spacing w:before="0" w:beforeAutospacing="off" w:after="0" w:afterAutospacing="off"/>
+            </w:pPr>
+            <w:r>
+              <w:rPr/>
+              <w:t>Create Product List component</w:t>
+            </w:r>
+          </w:p>
+        </w:tc>
+        <w:tc>
+          <w:tcPr>
+            <w:tcW w:w="2658" w:type="dxa"/>
+            <w:tcMar/>
+          </w:tcPr>
+          <w:p>
+            <w:pPr>
+              <w:spacing w:before="0" w:beforeAutospacing="off" w:after="0" w:afterAutospacing="off"/>
+            </w:pPr>
+            <w:r>
+              <w:rPr/>
               <w:t>Ben</w:t>
             </w:r>
           </w:p>
         </w:tc>
         <w:tc>
           <w:tcPr>
-            <w:tcW w:w="6971" w:type="dxa"/>
-          </w:tcPr>
-          <w:p>
-            <w:r>
-              <w:t>React</w:t>
-            </w:r>
-            <w:r>
-              <w:t xml:space="preserve"> </w:t>
-            </w:r>
-            <w:r>
-              <w:t>setup, authentication</w:t>
-            </w:r>
-            <w:r>
-              <w:t>, role-based access, error handling</w:t>
-            </w:r>
-          </w:p>
-        </w:tc>
-      </w:tr>
-      <w:tr>
-        <w:trPr>
-          <w:trHeight w:val="300"/>
-        </w:trPr>
-        <w:tc>
-          <w:tcPr>
-            <w:tcW w:w="1896" w:type="dxa"/>
-          </w:tcPr>
-          <w:p>
-            <w:pPr>
+            <w:tcW w:w="1290" w:type="dxa"/>
+            <w:tcMar/>
+          </w:tcPr>
+          <w:p/>
+        </w:tc>
+      </w:tr>
+      <w:tr>
+        <w:trPr>
+          <w:trHeight w:val="300"/>
+        </w:trPr>
+        <w:tc>
+          <w:tcPr>
+            <w:tcW w:w="5067" w:type="dxa"/>
+            <w:tcMar/>
+          </w:tcPr>
+          <w:p>
+            <w:pPr>
+              <w:spacing w:before="0" w:beforeAutospacing="off" w:after="0" w:afterAutospacing="off"/>
+            </w:pPr>
+            <w:r>
+              <w:rPr/>
+              <w:t>Create Product Details component</w:t>
+            </w:r>
+          </w:p>
+        </w:tc>
+        <w:tc>
+          <w:tcPr>
+            <w:tcW w:w="2658" w:type="dxa"/>
+            <w:tcMar/>
+          </w:tcPr>
+          <w:p>
+            <w:pPr>
+              <w:spacing w:before="0" w:beforeAutospacing="off" w:after="0" w:afterAutospacing="off"/>
+            </w:pPr>
+            <w:r>
+              <w:rPr/>
+              <w:t>Ben</w:t>
+            </w:r>
+          </w:p>
+        </w:tc>
+        <w:tc>
+          <w:tcPr>
+            <w:tcW w:w="1290" w:type="dxa"/>
+            <w:tcMar/>
+          </w:tcPr>
+          <w:p/>
+        </w:tc>
+      </w:tr>
+      <w:tr>
+        <w:trPr>
+          <w:trHeight w:val="300"/>
+        </w:trPr>
+        <w:tc>
+          <w:tcPr>
+            <w:tcW w:w="5067" w:type="dxa"/>
+            <w:tcMar/>
+          </w:tcPr>
+          <w:p>
+            <w:pPr>
+              <w:spacing w:before="0" w:beforeAutospacing="off" w:after="0" w:afterAutospacing="off"/>
+            </w:pPr>
+            <w:r>
+              <w:rPr/>
+              <w:t>Implement search, filtering &amp; sorting</w:t>
+            </w:r>
+          </w:p>
+        </w:tc>
+        <w:tc>
+          <w:tcPr>
+            <w:tcW w:w="2658" w:type="dxa"/>
+            <w:tcMar/>
+          </w:tcPr>
+          <w:p>
+            <w:pPr>
+              <w:spacing w:before="0" w:beforeAutospacing="off" w:after="0" w:afterAutospacing="off"/>
+            </w:pPr>
+            <w:r>
+              <w:rPr/>
+              <w:t>Ben</w:t>
+            </w:r>
+          </w:p>
+        </w:tc>
+        <w:tc>
+          <w:tcPr>
+            <w:tcW w:w="1290" w:type="dxa"/>
+            <w:tcMar/>
+          </w:tcPr>
+          <w:p/>
+        </w:tc>
+      </w:tr>
+      <w:tr>
+        <w:trPr>
+          <w:trHeight w:val="300"/>
+        </w:trPr>
+        <w:tc>
+          <w:tcPr>
+            <w:tcW w:w="5067" w:type="dxa"/>
+            <w:tcMar/>
+          </w:tcPr>
+          <w:p>
+            <w:pPr>
+              <w:spacing w:before="0" w:beforeAutospacing="off" w:after="0" w:afterAutospacing="off"/>
+            </w:pPr>
+            <w:r>
+              <w:rPr/>
+              <w:t>Create Shopping Cart UI</w:t>
+            </w:r>
+          </w:p>
+        </w:tc>
+        <w:tc>
+          <w:tcPr>
+            <w:tcW w:w="2658" w:type="dxa"/>
+            <w:tcMar/>
+          </w:tcPr>
+          <w:p>
+            <w:pPr>
+              <w:spacing w:before="0" w:beforeAutospacing="off" w:after="0" w:afterAutospacing="off"/>
+            </w:pPr>
+            <w:r>
+              <w:rPr/>
+              <w:t>Eyob</w:t>
+            </w:r>
+          </w:p>
+        </w:tc>
+        <w:tc>
+          <w:tcPr>
+            <w:tcW w:w="1290" w:type="dxa"/>
+            <w:tcMar/>
+          </w:tcPr>
+          <w:p/>
+        </w:tc>
+      </w:tr>
+      <w:tr>
+        <w:trPr>
+          <w:trHeight w:val="300"/>
+        </w:trPr>
+        <w:tc>
+          <w:tcPr>
+            <w:tcW w:w="5067" w:type="dxa"/>
+            <w:tcMar/>
+          </w:tcPr>
+          <w:p>
+            <w:pPr>
+              <w:pStyle w:val="Normal"/>
+            </w:pPr>
+          </w:p>
+        </w:tc>
+        <w:tc>
+          <w:tcPr>
+            <w:tcW w:w="2658" w:type="dxa"/>
+            <w:tcMar/>
+          </w:tcPr>
+          <w:p>
+            <w:pPr>
+              <w:pStyle w:val="Normal"/>
+            </w:pPr>
+          </w:p>
+        </w:tc>
+        <w:tc>
+          <w:tcPr>
+            <w:tcW w:w="1290" w:type="dxa"/>
+            <w:tcMar/>
+          </w:tcPr>
+          <w:p>
+            <w:pPr>
+              <w:pStyle w:val="Normal"/>
+            </w:pPr>
+          </w:p>
+        </w:tc>
+      </w:tr>
+      <w:tr>
+        <w:trPr>
+          <w:trHeight w:val="300"/>
+        </w:trPr>
+        <w:tc>
+          <w:tcPr>
+            <w:tcW w:w="5067" w:type="dxa"/>
+            <w:tcMar/>
+          </w:tcPr>
+          <w:p>
+            <w:pPr>
+              <w:pStyle w:val="Normal"/>
+              <w:spacing w:before="0" w:beforeAutospacing="off" w:after="0" w:afterAutospacing="off"/>
+            </w:pPr>
+            <w:r>
+              <w:rPr>
+                <w:b w:val="1"/>
+                <w:bCs w:val="1"/>
+              </w:rPr>
+              <w:t xml:space="preserve">Frontend </w:t>
+            </w:r>
+            <w:r>
+              <w:rPr>
+                <w:b w:val="1"/>
+                <w:bCs w:val="1"/>
+              </w:rPr>
+              <w:t xml:space="preserve">Development </w:t>
+            </w:r>
+            <w:r>
+              <w:rPr>
+                <w:b w:val="1"/>
+                <w:bCs w:val="1"/>
+              </w:rPr>
+              <w:t>2</w:t>
+            </w:r>
+          </w:p>
+        </w:tc>
+        <w:tc>
+          <w:tcPr>
+            <w:tcW w:w="2658" w:type="dxa"/>
+            <w:tcMar/>
+          </w:tcPr>
+          <w:p>
+            <w:pPr>
+              <w:spacing w:before="0" w:beforeAutospacing="off" w:after="0" w:afterAutospacing="off"/>
+            </w:pPr>
+            <w:r>
+              <w:rPr>
+                <w:b w:val="1"/>
+                <w:bCs w:val="1"/>
+              </w:rPr>
+              <w:t>(Admin Dashboard &amp; Forms)</w:t>
+            </w:r>
+          </w:p>
+        </w:tc>
+        <w:tc>
+          <w:tcPr>
+            <w:tcW w:w="1290" w:type="dxa"/>
+            <w:tcMar/>
+          </w:tcPr>
+          <w:p/>
+        </w:tc>
+      </w:tr>
+      <w:tr>
+        <w:trPr>
+          <w:trHeight w:val="300"/>
+        </w:trPr>
+        <w:tc>
+          <w:tcPr>
+            <w:tcW w:w="5067" w:type="dxa"/>
+            <w:tcMar/>
+          </w:tcPr>
+          <w:p>
+            <w:pPr>
+              <w:spacing w:before="0" w:beforeAutospacing="off" w:after="0" w:afterAutospacing="off"/>
+            </w:pPr>
+            <w:r>
+              <w:rPr/>
+              <w:t>Develop Admin Dashboard UI</w:t>
+            </w:r>
+          </w:p>
+        </w:tc>
+        <w:tc>
+          <w:tcPr>
+            <w:tcW w:w="2658" w:type="dxa"/>
+            <w:tcMar/>
+          </w:tcPr>
+          <w:p>
+            <w:pPr>
+              <w:spacing w:before="0" w:beforeAutospacing="off" w:after="0" w:afterAutospacing="off"/>
+            </w:pPr>
+            <w:r>
+              <w:rPr/>
+              <w:t>Luke</w:t>
+            </w:r>
+          </w:p>
+        </w:tc>
+        <w:tc>
+          <w:tcPr>
+            <w:tcW w:w="1290" w:type="dxa"/>
+            <w:tcMar/>
+          </w:tcPr>
+          <w:p/>
+        </w:tc>
+      </w:tr>
+      <w:tr>
+        <w:trPr>
+          <w:trHeight w:val="300"/>
+        </w:trPr>
+        <w:tc>
+          <w:tcPr>
+            <w:tcW w:w="5067" w:type="dxa"/>
+            <w:tcMar/>
+          </w:tcPr>
+          <w:p>
+            <w:pPr>
+              <w:spacing w:before="0" w:beforeAutospacing="off" w:after="0" w:afterAutospacing="off"/>
+            </w:pPr>
+            <w:r>
+              <w:rPr/>
+              <w:t>Implement Add to Cart functionality</w:t>
+            </w:r>
+          </w:p>
+        </w:tc>
+        <w:tc>
+          <w:tcPr>
+            <w:tcW w:w="2658" w:type="dxa"/>
+            <w:tcMar/>
+          </w:tcPr>
+          <w:p>
+            <w:pPr>
+              <w:spacing w:before="0" w:beforeAutospacing="off" w:after="0" w:afterAutospacing="off"/>
+            </w:pPr>
+            <w:r>
+              <w:rPr/>
+              <w:t>Eyob</w:t>
+            </w:r>
+          </w:p>
+        </w:tc>
+        <w:tc>
+          <w:tcPr>
+            <w:tcW w:w="1290" w:type="dxa"/>
+            <w:tcMar/>
+          </w:tcPr>
+          <w:p/>
+        </w:tc>
+      </w:tr>
+      <w:tr>
+        <w:trPr>
+          <w:trHeight w:val="300"/>
+        </w:trPr>
+        <w:tc>
+          <w:tcPr>
+            <w:tcW w:w="5067" w:type="dxa"/>
+            <w:tcMar/>
+          </w:tcPr>
+          <w:p>
+            <w:pPr>
+              <w:spacing w:before="0" w:beforeAutospacing="off" w:after="0" w:afterAutospacing="off"/>
+            </w:pPr>
+            <w:r>
+              <w:rPr/>
+              <w:t>Develop Order Checkout page</w:t>
+            </w:r>
+          </w:p>
+        </w:tc>
+        <w:tc>
+          <w:tcPr>
+            <w:tcW w:w="2658" w:type="dxa"/>
+            <w:tcMar/>
+          </w:tcPr>
+          <w:p>
+            <w:pPr>
+              <w:spacing w:before="0" w:beforeAutospacing="off" w:after="0" w:afterAutospacing="off"/>
+            </w:pPr>
+            <w:r>
+              <w:rPr/>
+              <w:t>Eyob</w:t>
+            </w:r>
+          </w:p>
+        </w:tc>
+        <w:tc>
+          <w:tcPr>
+            <w:tcW w:w="1290" w:type="dxa"/>
+            <w:tcMar/>
+          </w:tcPr>
+          <w:p/>
+        </w:tc>
+      </w:tr>
+      <w:tr>
+        <w:trPr>
+          <w:trHeight w:val="300"/>
+        </w:trPr>
+        <w:tc>
+          <w:tcPr>
+            <w:tcW w:w="5067" w:type="dxa"/>
+            <w:tcMar/>
+          </w:tcPr>
+          <w:p>
+            <w:pPr>
+              <w:spacing w:before="0" w:beforeAutospacing="off" w:after="0" w:afterAutospacing="off"/>
+            </w:pPr>
+            <w:r>
+              <w:rPr/>
+              <w:t>Implement client-side form validation</w:t>
+            </w:r>
+          </w:p>
+        </w:tc>
+        <w:tc>
+          <w:tcPr>
+            <w:tcW w:w="2658" w:type="dxa"/>
+            <w:tcMar/>
+          </w:tcPr>
+          <w:p>
+            <w:pPr>
+              <w:spacing w:before="0" w:beforeAutospacing="off" w:after="0" w:afterAutospacing="off"/>
+            </w:pPr>
+            <w:r>
+              <w:rPr/>
+              <w:t>David</w:t>
+            </w:r>
+          </w:p>
+        </w:tc>
+        <w:tc>
+          <w:tcPr>
+            <w:tcW w:w="1290" w:type="dxa"/>
+            <w:tcMar/>
+          </w:tcPr>
+          <w:p/>
+        </w:tc>
+      </w:tr>
+      <w:tr>
+        <w:trPr>
+          <w:trHeight w:val="300"/>
+        </w:trPr>
+        <w:tc>
+          <w:tcPr>
+            <w:tcW w:w="5067" w:type="dxa"/>
+            <w:tcMar/>
+          </w:tcPr>
+          <w:p>
+            <w:pPr>
+              <w:pStyle w:val="Normal"/>
+            </w:pPr>
+          </w:p>
+        </w:tc>
+        <w:tc>
+          <w:tcPr>
+            <w:tcW w:w="2658" w:type="dxa"/>
+            <w:tcMar/>
+          </w:tcPr>
+          <w:p>
+            <w:pPr>
+              <w:pStyle w:val="Normal"/>
+            </w:pPr>
+          </w:p>
+        </w:tc>
+        <w:tc>
+          <w:tcPr>
+            <w:tcW w:w="1290" w:type="dxa"/>
+            <w:tcMar/>
+          </w:tcPr>
+          <w:p>
+            <w:pPr>
+              <w:pStyle w:val="Normal"/>
+            </w:pPr>
+          </w:p>
+        </w:tc>
+      </w:tr>
+      <w:tr>
+        <w:trPr>
+          <w:trHeight w:val="300"/>
+        </w:trPr>
+        <w:tc>
+          <w:tcPr>
+            <w:tcW w:w="5067" w:type="dxa"/>
+            <w:tcMar/>
+          </w:tcPr>
+          <w:p>
+            <w:pPr>
+              <w:pStyle w:val="Normal"/>
+              <w:spacing w:before="0" w:beforeAutospacing="off" w:after="0" w:afterAutospacing="off"/>
+            </w:pPr>
+            <w:r>
+              <w:rPr>
+                <w:b w:val="1"/>
+                <w:bCs w:val="1"/>
+              </w:rPr>
+              <w:t xml:space="preserve">Backend </w:t>
+            </w:r>
+            <w:r>
+              <w:rPr>
+                <w:b w:val="1"/>
+                <w:bCs w:val="1"/>
+              </w:rPr>
+              <w:t xml:space="preserve">Development </w:t>
+            </w:r>
+            <w:r>
+              <w:rPr>
+                <w:b w:val="1"/>
+                <w:bCs w:val="1"/>
+              </w:rPr>
+              <w:t>1</w:t>
+            </w:r>
+          </w:p>
+        </w:tc>
+        <w:tc>
+          <w:tcPr>
+            <w:tcW w:w="2658" w:type="dxa"/>
+            <w:tcMar/>
+          </w:tcPr>
+          <w:p>
+            <w:pPr>
+              <w:spacing w:before="0" w:beforeAutospacing="off" w:after="0" w:afterAutospacing="off"/>
+            </w:pPr>
+            <w:r>
+              <w:rPr>
+                <w:b w:val="1"/>
+                <w:bCs w:val="1"/>
+              </w:rPr>
+              <w:t>(Database &amp; Authentication)</w:t>
+            </w:r>
+          </w:p>
+        </w:tc>
+        <w:tc>
+          <w:tcPr>
+            <w:tcW w:w="1290" w:type="dxa"/>
+            <w:tcMar/>
+          </w:tcPr>
+          <w:p/>
+        </w:tc>
+      </w:tr>
+      <w:tr>
+        <w:trPr>
+          <w:trHeight w:val="300"/>
+        </w:trPr>
+        <w:tc>
+          <w:tcPr>
+            <w:tcW w:w="5067" w:type="dxa"/>
+            <w:tcMar/>
+          </w:tcPr>
+          <w:p>
+            <w:pPr>
+              <w:spacing w:before="0" w:beforeAutospacing="off" w:after="0" w:afterAutospacing="off"/>
+            </w:pPr>
+            <w:r>
+              <w:rPr/>
+              <w:t>Create MongoDB database &amp; models (User, Product, Order)</w:t>
+            </w:r>
+          </w:p>
+        </w:tc>
+        <w:tc>
+          <w:tcPr>
+            <w:tcW w:w="2658" w:type="dxa"/>
+            <w:tcMar/>
+          </w:tcPr>
+          <w:p>
+            <w:pPr>
+              <w:spacing w:before="0" w:beforeAutospacing="off" w:after="0" w:afterAutospacing="off"/>
+            </w:pPr>
+            <w:r>
+              <w:rPr/>
+              <w:t>Ben</w:t>
+            </w:r>
+          </w:p>
+        </w:tc>
+        <w:tc>
+          <w:tcPr>
+            <w:tcW w:w="1290" w:type="dxa"/>
+            <w:tcMar/>
+          </w:tcPr>
+          <w:p/>
+        </w:tc>
+      </w:tr>
+      <w:tr>
+        <w:trPr>
+          <w:trHeight w:val="300"/>
+        </w:trPr>
+        <w:tc>
+          <w:tcPr>
+            <w:tcW w:w="5067" w:type="dxa"/>
+            <w:tcMar/>
+          </w:tcPr>
+          <w:p>
+            <w:pPr>
+              <w:spacing w:before="0" w:beforeAutospacing="off" w:after="0" w:afterAutospacing="off"/>
+            </w:pPr>
+            <w:r>
+              <w:rPr/>
+              <w:t>Define RESTful API endpoints for products</w:t>
+            </w:r>
+          </w:p>
+        </w:tc>
+        <w:tc>
+          <w:tcPr>
+            <w:tcW w:w="2658" w:type="dxa"/>
+            <w:tcMar/>
+          </w:tcPr>
+          <w:p>
+            <w:pPr>
+              <w:spacing w:before="0" w:beforeAutospacing="off" w:after="0" w:afterAutospacing="off"/>
+            </w:pPr>
+            <w:r>
+              <w:rPr/>
+              <w:t>Luke</w:t>
+            </w:r>
+          </w:p>
+        </w:tc>
+        <w:tc>
+          <w:tcPr>
+            <w:tcW w:w="1290" w:type="dxa"/>
+            <w:tcMar/>
+          </w:tcPr>
+          <w:p/>
+        </w:tc>
+      </w:tr>
+      <w:tr>
+        <w:trPr>
+          <w:trHeight w:val="300"/>
+        </w:trPr>
+        <w:tc>
+          <w:tcPr>
+            <w:tcW w:w="5067" w:type="dxa"/>
+            <w:tcMar/>
+          </w:tcPr>
+          <w:p>
+            <w:pPr>
+              <w:spacing w:before="0" w:beforeAutospacing="off" w:after="0" w:afterAutospacing="off"/>
+            </w:pPr>
+            <w:r>
+              <w:rPr/>
+              <w:t>Define RESTful API endpoints for users &amp; orders</w:t>
+            </w:r>
+          </w:p>
+        </w:tc>
+        <w:tc>
+          <w:tcPr>
+            <w:tcW w:w="2658" w:type="dxa"/>
+            <w:tcMar/>
+          </w:tcPr>
+          <w:p>
+            <w:pPr>
+              <w:spacing w:before="0" w:beforeAutospacing="off" w:after="0" w:afterAutospacing="off"/>
+            </w:pPr>
+            <w:r>
+              <w:rPr/>
+              <w:t>Eyob</w:t>
+            </w:r>
+          </w:p>
+        </w:tc>
+        <w:tc>
+          <w:tcPr>
+            <w:tcW w:w="1290" w:type="dxa"/>
+            <w:tcMar/>
+          </w:tcPr>
+          <w:p/>
+        </w:tc>
+      </w:tr>
+      <w:tr>
+        <w:trPr>
+          <w:trHeight w:val="300"/>
+        </w:trPr>
+        <w:tc>
+          <w:tcPr>
+            <w:tcW w:w="5067" w:type="dxa"/>
+            <w:tcMar/>
+          </w:tcPr>
+          <w:p>
+            <w:pPr>
+              <w:spacing w:before="0" w:beforeAutospacing="off" w:after="0" w:afterAutospacing="off"/>
+            </w:pPr>
+            <w:r>
+              <w:rPr/>
+              <w:t>Implement user authentication (Login, Register)</w:t>
+            </w:r>
+          </w:p>
+        </w:tc>
+        <w:tc>
+          <w:tcPr>
+            <w:tcW w:w="2658" w:type="dxa"/>
+            <w:tcMar/>
+          </w:tcPr>
+          <w:p>
+            <w:pPr>
+              <w:spacing w:before="0" w:beforeAutospacing="off" w:after="0" w:afterAutospacing="off"/>
+            </w:pPr>
+            <w:r>
+              <w:rPr/>
+              <w:t>David</w:t>
+            </w:r>
+          </w:p>
+        </w:tc>
+        <w:tc>
+          <w:tcPr>
+            <w:tcW w:w="1290" w:type="dxa"/>
+            <w:tcMar/>
+          </w:tcPr>
+          <w:p/>
+        </w:tc>
+      </w:tr>
+      <w:tr>
+        <w:trPr>
+          <w:trHeight w:val="300"/>
+        </w:trPr>
+        <w:tc>
+          <w:tcPr>
+            <w:tcW w:w="5067" w:type="dxa"/>
+            <w:tcMar/>
+          </w:tcPr>
+          <w:p>
+            <w:pPr>
+              <w:spacing w:before="0" w:beforeAutospacing="off" w:after="0" w:afterAutospacing="off"/>
+            </w:pPr>
+            <w:r>
+              <w:rPr/>
+              <w:t>Implement role-based access control (Admin, Customer)</w:t>
+            </w:r>
+          </w:p>
+        </w:tc>
+        <w:tc>
+          <w:tcPr>
+            <w:tcW w:w="2658" w:type="dxa"/>
+            <w:tcMar/>
+          </w:tcPr>
+          <w:p>
+            <w:pPr>
+              <w:spacing w:before="0" w:beforeAutospacing="off" w:after="0" w:afterAutospacing="off"/>
+            </w:pPr>
+            <w:r>
+              <w:rPr/>
+              <w:t>Luke</w:t>
+            </w:r>
+          </w:p>
+        </w:tc>
+        <w:tc>
+          <w:tcPr>
+            <w:tcW w:w="1290" w:type="dxa"/>
+            <w:tcMar/>
+          </w:tcPr>
+          <w:p/>
+        </w:tc>
+      </w:tr>
+      <w:tr>
+        <w:trPr>
+          <w:trHeight w:val="300"/>
+        </w:trPr>
+        <w:tc>
+          <w:tcPr>
+            <w:tcW w:w="5067" w:type="dxa"/>
+            <w:tcMar/>
+          </w:tcPr>
+          <w:p>
+            <w:pPr>
+              <w:spacing w:before="0" w:beforeAutospacing="off" w:after="0" w:afterAutospacing="off"/>
+            </w:pPr>
+            <w:r>
+              <w:rPr/>
+              <w:t>Implement JSON Web Tokens (JWT) authentication</w:t>
+            </w:r>
+          </w:p>
+        </w:tc>
+        <w:tc>
+          <w:tcPr>
+            <w:tcW w:w="2658" w:type="dxa"/>
+            <w:tcMar/>
+          </w:tcPr>
+          <w:p>
+            <w:pPr>
+              <w:pStyle w:val="Normal"/>
+              <w:suppressLineNumbers w:val="0"/>
+              <w:bidi w:val="0"/>
+              <w:spacing w:before="0" w:beforeAutospacing="off" w:after="0" w:afterAutospacing="off" w:line="259" w:lineRule="auto"/>
+              <w:ind w:left="0" w:right="0"/>
+              <w:jc w:val="left"/>
+            </w:pPr>
+            <w:r>
+              <w:rPr/>
+              <w:t>David</w:t>
+            </w:r>
+          </w:p>
+        </w:tc>
+        <w:tc>
+          <w:tcPr>
+            <w:tcW w:w="1290" w:type="dxa"/>
+            <w:tcMar/>
+          </w:tcPr>
+          <w:p/>
+        </w:tc>
+      </w:tr>
+      <w:tr>
+        <w:trPr>
+          <w:trHeight w:val="300"/>
+        </w:trPr>
+        <w:tc>
+          <w:tcPr>
+            <w:tcW w:w="5067" w:type="dxa"/>
+            <w:tcMar/>
+          </w:tcPr>
+          <w:p>
+            <w:pPr>
+              <w:pStyle w:val="Normal"/>
+            </w:pPr>
+          </w:p>
+        </w:tc>
+        <w:tc>
+          <w:tcPr>
+            <w:tcW w:w="2658" w:type="dxa"/>
+            <w:tcMar/>
+          </w:tcPr>
+          <w:p>
+            <w:pPr>
+              <w:pStyle w:val="Normal"/>
+            </w:pPr>
+          </w:p>
+        </w:tc>
+        <w:tc>
+          <w:tcPr>
+            <w:tcW w:w="1290" w:type="dxa"/>
+            <w:tcMar/>
+          </w:tcPr>
+          <w:p>
+            <w:pPr>
+              <w:pStyle w:val="Normal"/>
+            </w:pPr>
+          </w:p>
+        </w:tc>
+      </w:tr>
+      <w:tr>
+        <w:trPr>
+          <w:trHeight w:val="300"/>
+        </w:trPr>
+        <w:tc>
+          <w:tcPr>
+            <w:tcW w:w="5067" w:type="dxa"/>
+            <w:tcMar/>
+          </w:tcPr>
+          <w:p>
+            <w:pPr>
+              <w:pStyle w:val="Normal"/>
+              <w:spacing w:before="0" w:beforeAutospacing="off" w:after="0" w:afterAutospacing="off"/>
+            </w:pPr>
+            <w:r>
+              <w:rPr>
+                <w:b w:val="1"/>
+                <w:bCs w:val="1"/>
+              </w:rPr>
+              <w:t xml:space="preserve">Backend </w:t>
+            </w:r>
+            <w:r>
+              <w:rPr>
+                <w:b w:val="1"/>
+                <w:bCs w:val="1"/>
+              </w:rPr>
+              <w:t xml:space="preserve">Development </w:t>
+            </w:r>
+            <w:r>
+              <w:rPr>
+                <w:b w:val="1"/>
+                <w:bCs w:val="1"/>
+              </w:rPr>
+              <w:t>2</w:t>
+            </w:r>
+          </w:p>
+        </w:tc>
+        <w:tc>
+          <w:tcPr>
+            <w:tcW w:w="2658" w:type="dxa"/>
+            <w:tcMar/>
+          </w:tcPr>
+          <w:p>
+            <w:pPr>
+              <w:spacing w:before="0" w:beforeAutospacing="off" w:after="0" w:afterAutospacing="off"/>
+            </w:pPr>
+            <w:r>
+              <w:rPr>
+                <w:b w:val="1"/>
+                <w:bCs w:val="1"/>
+              </w:rPr>
+              <w:t>(Business Logic &amp; Security)</w:t>
+            </w:r>
+          </w:p>
+        </w:tc>
+        <w:tc>
+          <w:tcPr>
+            <w:tcW w:w="1290" w:type="dxa"/>
+            <w:tcMar/>
+          </w:tcPr>
+          <w:p/>
+        </w:tc>
+      </w:tr>
+      <w:tr>
+        <w:trPr>
+          <w:trHeight w:val="300"/>
+        </w:trPr>
+        <w:tc>
+          <w:tcPr>
+            <w:tcW w:w="5067" w:type="dxa"/>
+            <w:tcMar/>
+          </w:tcPr>
+          <w:p>
+            <w:pPr>
+              <w:spacing w:before="0" w:beforeAutospacing="off" w:after="0" w:afterAutospacing="off"/>
+            </w:pPr>
+            <w:r>
+              <w:rPr/>
+              <w:t>Implement product CRUD operations in backend</w:t>
+            </w:r>
+          </w:p>
+        </w:tc>
+        <w:tc>
+          <w:tcPr>
+            <w:tcW w:w="2658" w:type="dxa"/>
+            <w:tcMar/>
+          </w:tcPr>
+          <w:p>
+            <w:pPr>
+              <w:pStyle w:val="Normal"/>
+              <w:suppressLineNumbers w:val="0"/>
+              <w:bidi w:val="0"/>
+              <w:spacing w:before="0" w:beforeAutospacing="off" w:after="0" w:afterAutospacing="off" w:line="259" w:lineRule="auto"/>
+              <w:ind w:left="0" w:right="0"/>
+              <w:jc w:val="left"/>
+            </w:pPr>
+            <w:r>
+              <w:rPr/>
+              <w:t>Ben</w:t>
+            </w:r>
+          </w:p>
+        </w:tc>
+        <w:tc>
+          <w:tcPr>
+            <w:tcW w:w="1290" w:type="dxa"/>
+            <w:tcMar/>
+          </w:tcPr>
+          <w:p/>
+        </w:tc>
+      </w:tr>
+      <w:tr>
+        <w:trPr>
+          <w:trHeight w:val="300"/>
+        </w:trPr>
+        <w:tc>
+          <w:tcPr>
+            <w:tcW w:w="5067" w:type="dxa"/>
+            <w:tcMar/>
+          </w:tcPr>
+          <w:p>
+            <w:pPr>
+              <w:spacing w:before="0" w:beforeAutospacing="off" w:after="0" w:afterAutospacing="off"/>
+            </w:pPr>
+            <w:r>
+              <w:rPr/>
+              <w:t>Implement MongoDB document validation</w:t>
+            </w:r>
+          </w:p>
+        </w:tc>
+        <w:tc>
+          <w:tcPr>
+            <w:tcW w:w="2658" w:type="dxa"/>
+            <w:tcMar/>
+          </w:tcPr>
+          <w:p>
+            <w:pPr>
+              <w:spacing w:before="0" w:beforeAutospacing="off" w:after="0" w:afterAutospacing="off"/>
+            </w:pPr>
+            <w:r>
+              <w:rPr/>
+              <w:t>David</w:t>
+            </w:r>
+          </w:p>
+        </w:tc>
+        <w:tc>
+          <w:tcPr>
+            <w:tcW w:w="1290" w:type="dxa"/>
+            <w:tcMar/>
+          </w:tcPr>
+          <w:p/>
+        </w:tc>
+      </w:tr>
+      <w:tr>
+        <w:trPr>
+          <w:trHeight w:val="300"/>
+        </w:trPr>
+        <w:tc>
+          <w:tcPr>
+            <w:tcW w:w="5067" w:type="dxa"/>
+            <w:tcMar/>
+          </w:tcPr>
+          <w:p>
+            <w:pPr>
+              <w:spacing w:before="0" w:beforeAutospacing="off" w:after="0" w:afterAutospacing="off"/>
+            </w:pPr>
+            <w:r>
+              <w:rPr/>
+              <w:t>Integrate Stripe/PayPal for payments</w:t>
+            </w:r>
+          </w:p>
+        </w:tc>
+        <w:tc>
+          <w:tcPr>
+            <w:tcW w:w="2658" w:type="dxa"/>
+            <w:tcMar/>
+          </w:tcPr>
+          <w:p>
+            <w:pPr>
+              <w:spacing w:before="0" w:beforeAutospacing="off" w:after="0" w:afterAutospacing="off"/>
+            </w:pPr>
+            <w:r>
+              <w:rPr/>
+              <w:t>Eyob</w:t>
+            </w:r>
+          </w:p>
+        </w:tc>
+        <w:tc>
+          <w:tcPr>
+            <w:tcW w:w="1290" w:type="dxa"/>
+            <w:tcMar/>
+          </w:tcPr>
+          <w:p/>
+        </w:tc>
+      </w:tr>
+      <w:tr>
+        <w:trPr>
+          <w:trHeight w:val="300"/>
+        </w:trPr>
+        <w:tc>
+          <w:tcPr>
+            <w:tcW w:w="5067" w:type="dxa"/>
+            <w:tcMar/>
+          </w:tcPr>
+          <w:p>
+            <w:pPr>
+              <w:spacing w:before="0" w:beforeAutospacing="off" w:after="0" w:afterAutospacing="off"/>
+            </w:pPr>
+            <w:r>
+              <w:rPr/>
+              <w:t>Store order details in MongoDB</w:t>
+            </w:r>
+          </w:p>
+        </w:tc>
+        <w:tc>
+          <w:tcPr>
+            <w:tcW w:w="2658" w:type="dxa"/>
+            <w:tcMar/>
+          </w:tcPr>
+          <w:p>
+            <w:pPr>
+              <w:spacing w:before="0" w:beforeAutospacing="off" w:after="0" w:afterAutospacing="off"/>
+            </w:pPr>
+            <w:r>
+              <w:rPr/>
+              <w:t>Luke</w:t>
+            </w:r>
+          </w:p>
+        </w:tc>
+        <w:tc>
+          <w:tcPr>
+            <w:tcW w:w="1290" w:type="dxa"/>
+            <w:tcMar/>
+          </w:tcPr>
+          <w:p/>
+        </w:tc>
+      </w:tr>
+      <w:tr>
+        <w:trPr>
+          <w:trHeight w:val="300"/>
+        </w:trPr>
+        <w:tc>
+          <w:tcPr>
+            <w:tcW w:w="5067" w:type="dxa"/>
+            <w:tcMar/>
+          </w:tcPr>
+          <w:p>
+            <w:pPr>
+              <w:spacing w:before="0" w:beforeAutospacing="off" w:after="0" w:afterAutospacing="off"/>
+            </w:pPr>
+            <w:r>
+              <w:rPr/>
+              <w:t>Implement Express error handling middleware</w:t>
+            </w:r>
+          </w:p>
+        </w:tc>
+        <w:tc>
+          <w:tcPr>
+            <w:tcW w:w="2658" w:type="dxa"/>
+            <w:tcMar/>
+          </w:tcPr>
+          <w:p>
+            <w:pPr>
+              <w:spacing w:before="0" w:beforeAutospacing="off" w:after="0" w:afterAutospacing="off"/>
+            </w:pPr>
+            <w:r>
+              <w:rPr/>
+              <w:t>David</w:t>
+            </w:r>
+          </w:p>
+        </w:tc>
+        <w:tc>
+          <w:tcPr>
+            <w:tcW w:w="1290" w:type="dxa"/>
+            <w:tcMar/>
+          </w:tcPr>
+          <w:p/>
+        </w:tc>
+      </w:tr>
+      <w:tr>
+        <w:trPr>
+          <w:trHeight w:val="300"/>
+        </w:trPr>
+        <w:tc>
+          <w:tcPr>
+            <w:tcW w:w="5067" w:type="dxa"/>
+            <w:tcMar/>
+          </w:tcPr>
+          <w:p>
+            <w:pPr>
+              <w:spacing w:before="0" w:beforeAutospacing="off" w:after="0" w:afterAutospacing="off"/>
+            </w:pPr>
+            <w:r>
+              <w:rPr/>
+              <w:t>Test all CRUD operations for products &amp; orders</w:t>
+            </w:r>
+          </w:p>
+        </w:tc>
+        <w:tc>
+          <w:tcPr>
+            <w:tcW w:w="2658" w:type="dxa"/>
+            <w:tcMar/>
+          </w:tcPr>
+          <w:p>
+            <w:pPr>
+              <w:pStyle w:val="Normal"/>
+              <w:suppressLineNumbers w:val="0"/>
+              <w:bidi w:val="0"/>
+              <w:spacing w:before="0" w:beforeAutospacing="off" w:after="0" w:afterAutospacing="off" w:line="259" w:lineRule="auto"/>
+              <w:ind w:left="0" w:right="0"/>
+              <w:jc w:val="left"/>
+            </w:pPr>
+            <w:r>
+              <w:rPr/>
+              <w:t>Luke</w:t>
+            </w:r>
+          </w:p>
+        </w:tc>
+        <w:tc>
+          <w:tcPr>
+            <w:tcW w:w="1290" w:type="dxa"/>
+            <w:tcMar/>
+          </w:tcPr>
+          <w:p/>
+        </w:tc>
+      </w:tr>
+      <w:tr>
+        <w:trPr>
+          <w:trHeight w:val="300"/>
+        </w:trPr>
+        <w:tc>
+          <w:tcPr>
+            <w:tcW w:w="5067" w:type="dxa"/>
+            <w:tcMar/>
+          </w:tcPr>
+          <w:p>
+            <w:pPr>
+              <w:pStyle w:val="Normal"/>
+            </w:pPr>
+            <w:r>
+              <w:rPr/>
+              <w:t>CSS</w:t>
+            </w:r>
+          </w:p>
+        </w:tc>
+        <w:tc>
+          <w:tcPr>
+            <w:tcW w:w="2658" w:type="dxa"/>
+            <w:tcMar/>
+          </w:tcPr>
+          <w:p>
+            <w:pPr>
+              <w:pStyle w:val="Normal"/>
               <w:spacing w:line="259" w:lineRule="auto"/>
-              <w:rPr>
-                <w:b/>
-                <w:bCs/>
-              </w:rPr>
-            </w:pPr>
-            <w:r>
-              <w:rPr>
-                <w:b/>
-                <w:bCs/>
-              </w:rPr>
-              <w:t>Ag</w:t>
-            </w:r>
-          </w:p>
-        </w:tc>
-        <w:tc>
-          <w:tcPr>
-            <w:tcW w:w="6971" w:type="dxa"/>
-          </w:tcPr>
-          <w:p>
-            <w:r>
-              <w:t>Database (MongoDB), API implementation, payments, security</w:t>
-            </w:r>
+              <w:jc w:val="left"/>
+            </w:pPr>
+            <w:r>
+              <w:rPr/>
+              <w:t>Luke</w:t>
+            </w:r>
+          </w:p>
+        </w:tc>
+        <w:tc>
+          <w:tcPr>
+            <w:tcW w:w="1290" w:type="dxa"/>
+            <w:tcMar/>
+          </w:tcPr>
+          <w:p>
+            <w:pPr>
+              <w:pStyle w:val="Normal"/>
+            </w:pPr>
           </w:p>
         </w:tc>
       </w:tr>
     </w:tbl>
     <w:p>
       <w:pPr>
-        <w:jc w:val="center"/>
+        <w:ind w:left="1440" w:hanging="1440"/>
+      </w:pPr>
+    </w:p>
+    <w:p>
+      <w:pPr>
+        <w:pStyle w:val="Normal"/>
+        <w:ind w:left="1440" w:hanging="1440"/>
         <w:rPr>
-          <w:sz w:val="36"/>
-          <w:szCs w:val="36"/>
+          <w:rFonts w:ascii="Aptos" w:hAnsi="Aptos" w:eastAsia="Aptos" w:cs="Aptos"/>
+          <w:noProof w:val="0"/>
+          <w:sz w:val="24"/>
+          <w:szCs w:val="24"/>
+          <w:lang w:val="en-IE"/>
         </w:rPr>
       </w:pPr>
     </w:p>
-    <w:p/>
+    <w:p>
+      <w:pPr>
+        <w:pStyle w:val="Normal"/>
+        <w:ind w:left="1440" w:hanging="1440"/>
+        <w:rPr>
+          <w:rFonts w:ascii="Aptos" w:hAnsi="Aptos" w:eastAsia="Aptos" w:cs="Aptos"/>
+          <w:noProof w:val="0"/>
+          <w:sz w:val="24"/>
+          <w:szCs w:val="24"/>
+          <w:lang w:val="en-IE"/>
+        </w:rPr>
+      </w:pPr>
+    </w:p>
+    <w:p>
+      <w:pPr>
+        <w:pStyle w:val="Normal"/>
+        <w:ind w:left="1440" w:hanging="1440"/>
+        <w:rPr>
+          <w:rFonts w:ascii="Aptos" w:hAnsi="Aptos" w:eastAsia="Aptos" w:cs="Aptos"/>
+          <w:noProof w:val="0"/>
+          <w:sz w:val="24"/>
+          <w:szCs w:val="24"/>
+          <w:lang w:val="en-IE"/>
+        </w:rPr>
+      </w:pPr>
+    </w:p>
+    <w:p>
+      <w:pPr>
+        <w:pStyle w:val="Normal"/>
+        <w:ind w:left="1440" w:hanging="1440"/>
+        <w:rPr>
+          <w:rFonts w:ascii="Aptos" w:hAnsi="Aptos" w:eastAsia="Aptos" w:cs="Aptos"/>
+          <w:noProof w:val="0"/>
+          <w:sz w:val="24"/>
+          <w:szCs w:val="24"/>
+          <w:lang w:val="en-IE"/>
+        </w:rPr>
+      </w:pPr>
+    </w:p>
+    <w:p>
+      <w:pPr>
+        <w:pStyle w:val="Normal"/>
+        <w:ind w:left="1440" w:hanging="1440"/>
+        <w:rPr>
+          <w:rFonts w:ascii="Aptos" w:hAnsi="Aptos" w:eastAsia="Aptos" w:cs="Aptos"/>
+          <w:noProof w:val="0"/>
+          <w:sz w:val="24"/>
+          <w:szCs w:val="24"/>
+          <w:lang w:val="en-IE"/>
+        </w:rPr>
+      </w:pPr>
+    </w:p>
+    <w:p>
+      <w:pPr>
+        <w:pStyle w:val="Normal"/>
+        <w:ind w:left="0" w:hanging="0"/>
+      </w:pPr>
+      <w:r>
+        <w:rPr>
+          <w:rFonts w:ascii="Aptos" w:hAnsi="Aptos" w:eastAsia="Aptos" w:cs="Aptos"/>
+          <w:noProof w:val="0"/>
+          <w:sz w:val="24"/>
+          <w:szCs w:val="24"/>
+          <w:lang w:val="en-IE"/>
+        </w:rPr>
+        <w:t>Week 1 (Feb 1 - Feb 7)</w:t>
+      </w:r>
+    </w:p>
+    <w:p>
+      <w:pPr>
+        <w:pStyle w:val="Normal"/>
+        <w:ind w:left="1440" w:hanging="1440"/>
+        <w:rPr>
+          <w:rFonts w:ascii="Aptos" w:hAnsi="Aptos" w:eastAsia="Aptos" w:cs="Aptos"/>
+          <w:noProof w:val="0"/>
+          <w:sz w:val="24"/>
+          <w:szCs w:val="24"/>
+          <w:lang w:val="en-IE"/>
+        </w:rPr>
+      </w:pPr>
+    </w:p>
+    <w:p>
+      <w:pPr>
+        <w:pStyle w:val="Normal"/>
+        <w:ind w:left="1440" w:hanging="1440"/>
+        <w:rPr>
+          <w:rFonts w:ascii="Aptos" w:hAnsi="Aptos" w:eastAsia="Aptos" w:cs="Aptos"/>
+          <w:noProof w:val="0"/>
+          <w:sz w:val="24"/>
+          <w:szCs w:val="24"/>
+          <w:lang w:val="en-IE"/>
+        </w:rPr>
+      </w:pPr>
+      <w:r>
+        <w:rPr>
+          <w:rFonts w:ascii="Aptos" w:hAnsi="Aptos" w:eastAsia="Aptos" w:cs="Aptos"/>
+          <w:noProof w:val="0"/>
+          <w:sz w:val="24"/>
+          <w:szCs w:val="24"/>
+          <w:lang w:val="en-IE"/>
+        </w:rPr>
+        <w:t>Ben</w:t>
+      </w:r>
+    </w:p>
+    <w:p>
+      <w:pPr>
+        <w:pStyle w:val="Normal"/>
+        <w:spacing w:before="0" w:beforeAutospacing="off" w:after="0" w:afterAutospacing="off"/>
+        <w:rPr>
+          <w:noProof w:val="0"/>
+          <w:lang w:val="en-IE"/>
+        </w:rPr>
+      </w:pPr>
+      <w:r>
+        <w:rPr>
+          <w:rFonts w:ascii="Aptos" w:hAnsi="Aptos" w:eastAsia="Aptos" w:cs="Aptos"/>
+          <w:noProof w:val="0"/>
+          <w:sz w:val="24"/>
+          <w:szCs w:val="24"/>
+          <w:lang w:val="en-IE"/>
+        </w:rPr>
+        <w:t>Main task:</w:t>
+      </w:r>
+      <w:r>
+        <w:rPr/>
+        <w:t xml:space="preserve">  </w:t>
+      </w:r>
+      <w:r>
+        <w:rPr/>
+        <w:t>Display an</w:t>
+      </w:r>
+      <w:r>
+        <w:rPr/>
+        <w:t>d add instruments</w:t>
+      </w:r>
+    </w:p>
+    <w:p>
+      <w:pPr>
+        <w:pStyle w:val="Normal"/>
+        <w:ind w:left="1440" w:hanging="1440"/>
+        <w:rPr>
+          <w:rFonts w:ascii="Aptos" w:hAnsi="Aptos" w:eastAsia="Aptos" w:cs="Aptos"/>
+          <w:noProof w:val="0"/>
+          <w:sz w:val="24"/>
+          <w:szCs w:val="24"/>
+          <w:lang w:val="en-IE"/>
+        </w:rPr>
+      </w:pPr>
+    </w:p>
     <w:tbl>
       <w:tblPr>
         <w:tblStyle w:val="TableGrid"/>
@@ -240,76 +2477,56 @@
         <w:tblLook w:val="04A0" w:firstRow="1" w:lastRow="0" w:firstColumn="1" w:lastColumn="0" w:noHBand="0" w:noVBand="1"/>
       </w:tblPr>
       <w:tblGrid>
-        <w:gridCol w:w="1560"/>
         <w:gridCol w:w="4961"/>
-        <w:gridCol w:w="2410"/>
+        <w:gridCol w:w="2400"/>
       </w:tblGrid>
       <w:tr>
-        <w:tc>
-          <w:tcPr>
-            <w:tcW w:w="1560" w:type="dxa"/>
-          </w:tcPr>
-          <w:p>
-            <w:pPr>
+        <w:trPr>
+          <w:trHeight w:val="300"/>
+        </w:trPr>
+        <w:tc>
+          <w:tcPr>
+            <w:tcW w:w="4961" w:type="dxa"/>
+            <w:tcMar/>
+          </w:tcPr>
+          <w:p>
+            <w:pPr>
+              <w:pStyle w:val="Normal"/>
+              <w:suppressLineNumbers w:val="0"/>
+              <w:bidi w:val="0"/>
+              <w:spacing w:before="0" w:beforeAutospacing="off" w:after="0" w:afterAutospacing="off" w:line="259" w:lineRule="auto"/>
+              <w:ind w:left="0" w:right="0"/>
+              <w:jc w:val="left"/>
+            </w:pPr>
+            <w:r>
               <w:rPr>
-                <w:b/>
-                <w:bCs/>
+                <w:b w:val="1"/>
+                <w:bCs w:val="1"/>
                 <w:sz w:val="32"/>
                 <w:szCs w:val="32"/>
               </w:rPr>
-            </w:pPr>
-            <w:r>
+              <w:t>Actions</w:t>
+            </w:r>
+          </w:p>
+        </w:tc>
+        <w:tc>
+          <w:tcPr>
+            <w:tcW w:w="2400" w:type="dxa"/>
+            <w:tcMar/>
+          </w:tcPr>
+          <w:p w14:noSpellErr="1">
+            <w:pPr>
               <w:rPr>
-                <w:b/>
-                <w:bCs/>
+                <w:b w:val="1"/>
+                <w:bCs w:val="1"/>
                 <w:sz w:val="32"/>
                 <w:szCs w:val="32"/>
               </w:rPr>
-              <w:t>Name</w:t>
-            </w:r>
-          </w:p>
-        </w:tc>
-        <w:tc>
-          <w:tcPr>
-            <w:tcW w:w="4961" w:type="dxa"/>
-          </w:tcPr>
-          <w:p>
-            <w:pPr>
+            </w:pPr>
+            <w:r>
               <w:rPr>
-                <w:b/>
-                <w:bCs/>
-                <w:sz w:val="32"/>
-                <w:szCs w:val="32"/>
-              </w:rPr>
-            </w:pPr>
-            <w:r>
-              <w:rPr>
-                <w:b/>
-                <w:bCs/>
-                <w:sz w:val="32"/>
-                <w:szCs w:val="32"/>
-              </w:rPr>
-              <w:t>Task</w:t>
-            </w:r>
-          </w:p>
-        </w:tc>
-        <w:tc>
-          <w:tcPr>
-            <w:tcW w:w="2410" w:type="dxa"/>
-          </w:tcPr>
-          <w:p>
-            <w:pPr>
-              <w:rPr>
-                <w:b/>
-                <w:bCs/>
-                <w:sz w:val="32"/>
-                <w:szCs w:val="32"/>
-              </w:rPr>
-            </w:pPr>
-            <w:r>
-              <w:rPr>
-                <w:b/>
-                <w:bCs/>
+                <w:b w:val="1"/>
+                <w:bCs w:val="1"/>
                 <w:sz w:val="32"/>
                 <w:szCs w:val="32"/>
               </w:rPr>
@@ -319,110 +2536,116 @@
         </w:tc>
       </w:tr>
       <w:tr>
-        <w:tc>
-          <w:tcPr>
-            <w:tcW w:w="1560" w:type="dxa"/>
-          </w:tcPr>
-          <w:p>
-            <w:r>
-              <w:t>Luke</w:t>
-            </w:r>
-          </w:p>
-        </w:tc>
+        <w:trPr>
+          <w:trHeight w:val="300"/>
+        </w:trPr>
         <w:tc>
           <w:tcPr>
             <w:tcW w:w="4961" w:type="dxa"/>
-          </w:tcPr>
-          <w:p>
-            <w:r>
-              <w:t>Selecter for the login page</w:t>
-            </w:r>
-          </w:p>
-        </w:tc>
-        <w:tc>
-          <w:tcPr>
-            <w:tcW w:w="2410" w:type="dxa"/>
-          </w:tcPr>
-          <w:p>
-            <w:r>
-              <w:t>????</w:t>
-            </w:r>
-          </w:p>
-        </w:tc>
-      </w:tr>
-      <w:tr>
-        <w:tc>
-          <w:tcPr>
-            <w:tcW w:w="1560" w:type="dxa"/>
-          </w:tcPr>
-          <w:p>
-            <w:r>
-              <w:t>Luke</w:t>
-            </w:r>
-          </w:p>
-        </w:tc>
+            <w:tcMar/>
+          </w:tcPr>
+          <w:p>
+            <w:r>
+              <w:rPr/>
+              <w:t xml:space="preserve">Instruments </w:t>
+            </w:r>
+            <w:r>
+              <w:rPr/>
+              <w:t>display</w:t>
+            </w:r>
+            <w:r>
+              <w:rPr/>
+              <w:t>, can be deleted</w:t>
+            </w:r>
+            <w:r>
+              <w:rPr/>
+              <w:t>,</w:t>
+            </w:r>
+            <w:r>
+              <w:rPr/>
+              <w:t xml:space="preserve"> their stock can be reduced</w:t>
+            </w:r>
+          </w:p>
+        </w:tc>
+        <w:tc>
+          <w:tcPr>
+            <w:tcW w:w="2400" w:type="dxa"/>
+            <w:tcMar/>
+          </w:tcPr>
+          <w:p>
+            <w:r>
+              <w:rPr/>
+              <w:t>08/02/2025  18:41</w:t>
+            </w:r>
+          </w:p>
+        </w:tc>
+      </w:tr>
+      <w:tr>
+        <w:trPr>
+          <w:trHeight w:val="300"/>
+        </w:trPr>
         <w:tc>
           <w:tcPr>
             <w:tcW w:w="4961" w:type="dxa"/>
-          </w:tcPr>
-          <w:p>
-            <w:r>
-              <w:t>CSS for the login page</w:t>
-            </w:r>
-          </w:p>
-        </w:tc>
-        <w:tc>
-          <w:tcPr>
-            <w:tcW w:w="2410" w:type="dxa"/>
-          </w:tcPr>
-          <w:p>
-            <w:r>
-              <w:t xml:space="preserve">31/01/25 </w:t>
-            </w:r>
-            <w:r>
-              <w:t>7:30 pm</w:t>
-            </w:r>
-          </w:p>
-        </w:tc>
-      </w:tr>
-      <w:tr>
-        <w:tc>
-          <w:tcPr>
-            <w:tcW w:w="1560" w:type="dxa"/>
-          </w:tcPr>
-          <w:p>
-            <w:r>
-              <w:t>Luke</w:t>
-            </w:r>
-          </w:p>
-        </w:tc>
+            <w:tcMar/>
+          </w:tcPr>
+          <w:p w14:noSpellErr="1"/>
+        </w:tc>
+        <w:tc>
+          <w:tcPr>
+            <w:tcW w:w="2400" w:type="dxa"/>
+            <w:tcMar/>
+          </w:tcPr>
+          <w:p/>
+        </w:tc>
+      </w:tr>
+      <w:tr>
+        <w:trPr>
+          <w:trHeight w:val="300"/>
+        </w:trPr>
         <w:tc>
           <w:tcPr>
             <w:tcW w:w="4961" w:type="dxa"/>
-          </w:tcPr>
-          <w:p>
-            <w:r>
-              <w:t>Chang</w:t>
-            </w:r>
-            <w:r>
-              <w:t xml:space="preserve">ed the Navbar and done the </w:t>
-            </w:r>
-            <w:r>
-              <w:t>CSS</w:t>
-            </w:r>
-            <w:r>
-              <w:t xml:space="preserve"> for it</w:t>
-            </w:r>
-          </w:p>
-        </w:tc>
-        <w:tc>
-          <w:tcPr>
-            <w:tcW w:w="2410" w:type="dxa"/>
-          </w:tcPr>
-          <w:p>
-            <w:r>
-              <w:t>31/01/25 8:45 pm</w:t>
-            </w:r>
+            <w:tcMar/>
+          </w:tcPr>
+          <w:p w14:noSpellErr="1"/>
+        </w:tc>
+        <w:tc>
+          <w:tcPr>
+            <w:tcW w:w="2400" w:type="dxa"/>
+            <w:tcMar/>
+          </w:tcPr>
+          <w:p w14:noSpellErr="1">
+            <w:pPr>
+              <w:pStyle w:val="Normal"/>
+            </w:pPr>
+          </w:p>
+        </w:tc>
+      </w:tr>
+      <w:tr>
+        <w:trPr>
+          <w:trHeight w:val="300"/>
+        </w:trPr>
+        <w:tc>
+          <w:tcPr>
+            <w:tcW w:w="4961" w:type="dxa"/>
+            <w:tcMar/>
+          </w:tcPr>
+          <w:p>
+            <w:pPr>
+              <w:pStyle w:val="Normal"/>
+            </w:pPr>
+          </w:p>
+        </w:tc>
+        <w:tc>
+          <w:tcPr>
+            <w:tcW w:w="2400" w:type="dxa"/>
+            <w:tcMar/>
+          </w:tcPr>
+          <w:p>
+            <w:pPr>
+              <w:pStyle w:val="Normal"/>
+            </w:pPr>
           </w:p>
         </w:tc>
       </w:tr>
@@ -432,8 +2655,579 @@
         <w:ind w:left="1440" w:hanging="1440"/>
       </w:pPr>
     </w:p>
+    <w:p>
+      <w:pPr>
+        <w:ind w:left="1440" w:hanging="1440"/>
+      </w:pPr>
+    </w:p>
+    <w:p>
+      <w:pPr>
+        <w:ind w:left="1440" w:hanging="1440"/>
+      </w:pPr>
+    </w:p>
+    <w:p>
+      <w:pPr>
+        <w:ind w:left="1440" w:hanging="1440"/>
+      </w:pPr>
+      <w:r>
+        <w:rPr/>
+        <w:t xml:space="preserve"> David</w:t>
+      </w:r>
+    </w:p>
+    <w:p>
+      <w:pPr>
+        <w:pStyle w:val="Normal"/>
+        <w:spacing w:before="0" w:beforeAutospacing="off" w:after="0" w:afterAutospacing="off"/>
+      </w:pPr>
+      <w:r>
+        <w:rPr/>
+        <w:t>Main task: Implement client-side form validation</w:t>
+      </w:r>
+    </w:p>
+    <w:p>
+      <w:pPr>
+        <w:ind w:left="1440" w:hanging="1440"/>
+      </w:pPr>
+    </w:p>
+    <w:tbl>
+      <w:tblPr>
+        <w:tblStyle w:val="TableGrid"/>
+        <w:tblW w:w="0" w:type="auto"/>
+        <w:tblInd w:w="-5" w:type="dxa"/>
+        <w:tblLook w:val="04A0" w:firstRow="1" w:lastRow="0" w:firstColumn="1" w:lastColumn="0" w:noHBand="0" w:noVBand="1"/>
+      </w:tblPr>
+      <w:tblGrid>
+        <w:gridCol w:w="4961"/>
+        <w:gridCol w:w="2400"/>
+      </w:tblGrid>
+      <w:tr>
+        <w:trPr>
+          <w:trHeight w:val="300"/>
+        </w:trPr>
+        <w:tc>
+          <w:tcPr>
+            <w:tcW w:w="4961" w:type="dxa"/>
+            <w:tcMar/>
+          </w:tcPr>
+          <w:p>
+            <w:pPr>
+              <w:pStyle w:val="Normal"/>
+              <w:suppressLineNumbers w:val="0"/>
+              <w:bidi w:val="0"/>
+              <w:spacing w:before="0" w:beforeAutospacing="off" w:after="0" w:afterAutospacing="off" w:line="259" w:lineRule="auto"/>
+              <w:ind w:left="0" w:right="0"/>
+              <w:jc w:val="left"/>
+            </w:pPr>
+            <w:r>
+              <w:rPr>
+                <w:b w:val="1"/>
+                <w:bCs w:val="1"/>
+                <w:sz w:val="32"/>
+                <w:szCs w:val="32"/>
+              </w:rPr>
+              <w:t>Actions</w:t>
+            </w:r>
+          </w:p>
+        </w:tc>
+        <w:tc>
+          <w:tcPr>
+            <w:tcW w:w="2400" w:type="dxa"/>
+            <w:tcMar/>
+          </w:tcPr>
+          <w:p w14:noSpellErr="1">
+            <w:pPr>
+              <w:rPr>
+                <w:b w:val="1"/>
+                <w:bCs w:val="1"/>
+                <w:sz w:val="32"/>
+                <w:szCs w:val="32"/>
+              </w:rPr>
+            </w:pPr>
+            <w:r>
+              <w:rPr>
+                <w:b w:val="1"/>
+                <w:bCs w:val="1"/>
+                <w:sz w:val="32"/>
+                <w:szCs w:val="32"/>
+              </w:rPr>
+              <w:t>DOT</w:t>
+            </w:r>
+          </w:p>
+        </w:tc>
+      </w:tr>
+      <w:tr>
+        <w:trPr>
+          <w:trHeight w:val="300"/>
+        </w:trPr>
+        <w:tc>
+          <w:tcPr>
+            <w:tcW w:w="4961" w:type="dxa"/>
+            <w:tcMar/>
+          </w:tcPr>
+          <w:p w14:noSpellErr="1"/>
+        </w:tc>
+        <w:tc>
+          <w:tcPr>
+            <w:tcW w:w="2400" w:type="dxa"/>
+            <w:tcMar/>
+          </w:tcPr>
+          <w:p w14:noSpellErr="1"/>
+        </w:tc>
+      </w:tr>
+      <w:tr>
+        <w:trPr>
+          <w:trHeight w:val="300"/>
+        </w:trPr>
+        <w:tc>
+          <w:tcPr>
+            <w:tcW w:w="4961" w:type="dxa"/>
+            <w:tcMar/>
+          </w:tcPr>
+          <w:p w14:noSpellErr="1"/>
+        </w:tc>
+        <w:tc>
+          <w:tcPr>
+            <w:tcW w:w="2400" w:type="dxa"/>
+            <w:tcMar/>
+          </w:tcPr>
+          <w:p/>
+        </w:tc>
+      </w:tr>
+      <w:tr>
+        <w:trPr>
+          <w:trHeight w:val="300"/>
+        </w:trPr>
+        <w:tc>
+          <w:tcPr>
+            <w:tcW w:w="4961" w:type="dxa"/>
+            <w:tcMar/>
+          </w:tcPr>
+          <w:p w14:noSpellErr="1"/>
+        </w:tc>
+        <w:tc>
+          <w:tcPr>
+            <w:tcW w:w="2400" w:type="dxa"/>
+            <w:tcMar/>
+          </w:tcPr>
+          <w:p w14:noSpellErr="1"/>
+        </w:tc>
+      </w:tr>
+      <w:tr>
+        <w:trPr>
+          <w:trHeight w:val="300"/>
+        </w:trPr>
+        <w:tc>
+          <w:tcPr>
+            <w:tcW w:w="4961" w:type="dxa"/>
+            <w:tcMar/>
+          </w:tcPr>
+          <w:p>
+            <w:pPr>
+              <w:pStyle w:val="Normal"/>
+            </w:pPr>
+          </w:p>
+        </w:tc>
+        <w:tc>
+          <w:tcPr>
+            <w:tcW w:w="2400" w:type="dxa"/>
+            <w:tcMar/>
+          </w:tcPr>
+          <w:p>
+            <w:pPr>
+              <w:pStyle w:val="Normal"/>
+            </w:pPr>
+          </w:p>
+        </w:tc>
+      </w:tr>
+    </w:tbl>
+    <w:p>
+      <w:pPr>
+        <w:ind w:left="1440" w:hanging="1440"/>
+      </w:pPr>
+    </w:p>
+    <w:p>
+      <w:pPr>
+        <w:ind w:left="1440" w:hanging="1440"/>
+      </w:pPr>
+    </w:p>
+    <w:p>
+      <w:pPr>
+        <w:ind w:left="1440" w:hanging="1440"/>
+      </w:pPr>
+    </w:p>
+    <w:p>
+      <w:pPr>
+        <w:ind w:left="1440" w:hanging="1440"/>
+      </w:pPr>
+      <w:r>
+        <w:rPr/>
+        <w:t>Eyob</w:t>
+      </w:r>
+    </w:p>
+    <w:p>
+      <w:pPr>
+        <w:pStyle w:val="Normal"/>
+        <w:spacing w:before="0" w:beforeAutospacing="off" w:after="0" w:afterAutospacing="off"/>
+      </w:pPr>
+      <w:r>
+        <w:rPr/>
+        <w:t>Main task: Create Shopping Cart UI</w:t>
+      </w:r>
+    </w:p>
+    <w:p>
+      <w:pPr>
+        <w:pStyle w:val="Normal"/>
+        <w:ind w:left="0" w:hanging="0"/>
+      </w:pPr>
+    </w:p>
+    <w:tbl>
+      <w:tblPr>
+        <w:tblStyle w:val="TableGrid"/>
+        <w:tblW w:w="0" w:type="auto"/>
+        <w:tblInd w:w="-5" w:type="dxa"/>
+        <w:tblLook w:val="04A0" w:firstRow="1" w:lastRow="0" w:firstColumn="1" w:lastColumn="0" w:noHBand="0" w:noVBand="1"/>
+      </w:tblPr>
+      <w:tblGrid>
+        <w:gridCol w:w="4961"/>
+        <w:gridCol w:w="2400"/>
+      </w:tblGrid>
+      <w:tr>
+        <w:trPr>
+          <w:trHeight w:val="300"/>
+        </w:trPr>
+        <w:tc>
+          <w:tcPr>
+            <w:tcW w:w="4961" w:type="dxa"/>
+            <w:tcMar/>
+          </w:tcPr>
+          <w:p>
+            <w:pPr>
+              <w:pStyle w:val="Normal"/>
+              <w:suppressLineNumbers w:val="0"/>
+              <w:bidi w:val="0"/>
+              <w:spacing w:before="0" w:beforeAutospacing="off" w:after="0" w:afterAutospacing="off" w:line="259" w:lineRule="auto"/>
+              <w:ind w:left="0" w:right="0"/>
+              <w:jc w:val="left"/>
+            </w:pPr>
+            <w:r>
+              <w:rPr>
+                <w:b w:val="1"/>
+                <w:bCs w:val="1"/>
+                <w:sz w:val="32"/>
+                <w:szCs w:val="32"/>
+              </w:rPr>
+              <w:t>Actions</w:t>
+            </w:r>
+          </w:p>
+        </w:tc>
+        <w:tc>
+          <w:tcPr>
+            <w:tcW w:w="2400" w:type="dxa"/>
+            <w:tcMar/>
+          </w:tcPr>
+          <w:p w14:noSpellErr="1">
+            <w:pPr>
+              <w:rPr>
+                <w:b w:val="1"/>
+                <w:bCs w:val="1"/>
+                <w:sz w:val="32"/>
+                <w:szCs w:val="32"/>
+              </w:rPr>
+            </w:pPr>
+            <w:r>
+              <w:rPr>
+                <w:b w:val="1"/>
+                <w:bCs w:val="1"/>
+                <w:sz w:val="32"/>
+                <w:szCs w:val="32"/>
+              </w:rPr>
+              <w:t>DOT</w:t>
+            </w:r>
+          </w:p>
+        </w:tc>
+      </w:tr>
+      <w:tr>
+        <w:trPr>
+          <w:trHeight w:val="300"/>
+        </w:trPr>
+        <w:tc>
+          <w:tcPr>
+            <w:tcW w:w="4961" w:type="dxa"/>
+            <w:tcMar/>
+          </w:tcPr>
+          <w:p w14:noSpellErr="1"/>
+        </w:tc>
+        <w:tc>
+          <w:tcPr>
+            <w:tcW w:w="2400" w:type="dxa"/>
+            <w:tcMar/>
+          </w:tcPr>
+          <w:p w14:noSpellErr="1"/>
+        </w:tc>
+      </w:tr>
+      <w:tr>
+        <w:trPr>
+          <w:trHeight w:val="300"/>
+        </w:trPr>
+        <w:tc>
+          <w:tcPr>
+            <w:tcW w:w="4961" w:type="dxa"/>
+            <w:tcMar/>
+          </w:tcPr>
+          <w:p w14:noSpellErr="1"/>
+        </w:tc>
+        <w:tc>
+          <w:tcPr>
+            <w:tcW w:w="2400" w:type="dxa"/>
+            <w:tcMar/>
+          </w:tcPr>
+          <w:p/>
+        </w:tc>
+      </w:tr>
+      <w:tr>
+        <w:trPr>
+          <w:trHeight w:val="300"/>
+        </w:trPr>
+        <w:tc>
+          <w:tcPr>
+            <w:tcW w:w="4961" w:type="dxa"/>
+            <w:tcMar/>
+          </w:tcPr>
+          <w:p w14:noSpellErr="1"/>
+        </w:tc>
+        <w:tc>
+          <w:tcPr>
+            <w:tcW w:w="2400" w:type="dxa"/>
+            <w:tcMar/>
+          </w:tcPr>
+          <w:p w14:noSpellErr="1"/>
+        </w:tc>
+      </w:tr>
+      <w:tr>
+        <w:trPr>
+          <w:trHeight w:val="300"/>
+        </w:trPr>
+        <w:tc>
+          <w:tcPr>
+            <w:tcW w:w="4961" w:type="dxa"/>
+            <w:tcMar/>
+          </w:tcPr>
+          <w:p>
+            <w:pPr>
+              <w:pStyle w:val="Normal"/>
+            </w:pPr>
+          </w:p>
+        </w:tc>
+        <w:tc>
+          <w:tcPr>
+            <w:tcW w:w="2400" w:type="dxa"/>
+            <w:tcMar/>
+          </w:tcPr>
+          <w:p>
+            <w:pPr>
+              <w:pStyle w:val="Normal"/>
+            </w:pPr>
+          </w:p>
+        </w:tc>
+      </w:tr>
+    </w:tbl>
+    <w:p>
+      <w:pPr>
+        <w:ind w:left="1440" w:hanging="1440"/>
+      </w:pPr>
+    </w:p>
+    <w:p>
+      <w:pPr>
+        <w:ind w:left="1440" w:hanging="1440"/>
+      </w:pPr>
+    </w:p>
+    <w:p>
+      <w:pPr>
+        <w:ind w:left="1440" w:hanging="1440"/>
+      </w:pPr>
+    </w:p>
+    <w:p>
+      <w:pPr>
+        <w:ind w:left="1440" w:hanging="1440"/>
+      </w:pPr>
+      <w:r>
+        <w:rPr/>
+        <w:t>Luke</w:t>
+      </w:r>
+    </w:p>
+    <w:p>
+      <w:pPr>
+        <w:pStyle w:val="Normal"/>
+        <w:spacing w:before="0" w:beforeAutospacing="off" w:after="0" w:afterAutospacing="off"/>
+      </w:pPr>
+      <w:r>
+        <w:rPr/>
+        <w:t>Main task: Develop Admin Dashboard UI</w:t>
+      </w:r>
+    </w:p>
+    <w:p>
+      <w:pPr>
+        <w:ind w:left="1440" w:hanging="1440"/>
+      </w:pPr>
+    </w:p>
+    <w:tbl>
+      <w:tblPr>
+        <w:tblStyle w:val="TableGrid"/>
+        <w:tblW w:w="0" w:type="auto"/>
+        <w:tblInd w:w="-5" w:type="dxa"/>
+        <w:tblLook w:val="04A0" w:firstRow="1" w:lastRow="0" w:firstColumn="1" w:lastColumn="0" w:noHBand="0" w:noVBand="1"/>
+      </w:tblPr>
+      <w:tblGrid>
+        <w:gridCol w:w="4961"/>
+        <w:gridCol w:w="2400"/>
+      </w:tblGrid>
+      <w:tr>
+        <w:trPr>
+          <w:trHeight w:val="300"/>
+        </w:trPr>
+        <w:tc>
+          <w:tcPr>
+            <w:tcW w:w="4961" w:type="dxa"/>
+            <w:tcMar/>
+          </w:tcPr>
+          <w:p>
+            <w:pPr>
+              <w:pStyle w:val="Normal"/>
+              <w:suppressLineNumbers w:val="0"/>
+              <w:bidi w:val="0"/>
+              <w:spacing w:before="0" w:beforeAutospacing="off" w:after="0" w:afterAutospacing="off" w:line="259" w:lineRule="auto"/>
+              <w:ind w:left="0" w:right="0"/>
+              <w:jc w:val="left"/>
+            </w:pPr>
+            <w:r>
+              <w:rPr>
+                <w:b w:val="1"/>
+                <w:bCs w:val="1"/>
+                <w:sz w:val="32"/>
+                <w:szCs w:val="32"/>
+              </w:rPr>
+              <w:t>Actions</w:t>
+            </w:r>
+          </w:p>
+        </w:tc>
+        <w:tc>
+          <w:tcPr>
+            <w:tcW w:w="2400" w:type="dxa"/>
+            <w:tcMar/>
+          </w:tcPr>
+          <w:p w14:noSpellErr="1">
+            <w:pPr>
+              <w:rPr>
+                <w:b w:val="1"/>
+                <w:bCs w:val="1"/>
+                <w:sz w:val="32"/>
+                <w:szCs w:val="32"/>
+              </w:rPr>
+            </w:pPr>
+            <w:r>
+              <w:rPr>
+                <w:b w:val="1"/>
+                <w:bCs w:val="1"/>
+                <w:sz w:val="32"/>
+                <w:szCs w:val="32"/>
+              </w:rPr>
+              <w:t>DOT</w:t>
+            </w:r>
+          </w:p>
+        </w:tc>
+      </w:tr>
+      <w:tr>
+        <w:trPr>
+          <w:trHeight w:val="300"/>
+        </w:trPr>
+        <w:tc>
+          <w:tcPr>
+            <w:tcW w:w="4961" w:type="dxa"/>
+            <w:tcMar/>
+          </w:tcPr>
+          <w:p w14:noSpellErr="1"/>
+        </w:tc>
+        <w:tc>
+          <w:tcPr>
+            <w:tcW w:w="2400" w:type="dxa"/>
+            <w:tcMar/>
+          </w:tcPr>
+          <w:p w14:noSpellErr="1"/>
+        </w:tc>
+      </w:tr>
+      <w:tr>
+        <w:trPr>
+          <w:trHeight w:val="300"/>
+        </w:trPr>
+        <w:tc>
+          <w:tcPr>
+            <w:tcW w:w="4961" w:type="dxa"/>
+            <w:tcMar/>
+          </w:tcPr>
+          <w:p w14:noSpellErr="1"/>
+        </w:tc>
+        <w:tc>
+          <w:tcPr>
+            <w:tcW w:w="2400" w:type="dxa"/>
+            <w:tcMar/>
+          </w:tcPr>
+          <w:p/>
+        </w:tc>
+      </w:tr>
+      <w:tr>
+        <w:trPr>
+          <w:trHeight w:val="300"/>
+        </w:trPr>
+        <w:tc>
+          <w:tcPr>
+            <w:tcW w:w="4961" w:type="dxa"/>
+            <w:tcMar/>
+          </w:tcPr>
+          <w:p w14:noSpellErr="1"/>
+        </w:tc>
+        <w:tc>
+          <w:tcPr>
+            <w:tcW w:w="2400" w:type="dxa"/>
+            <w:tcMar/>
+          </w:tcPr>
+          <w:p w14:noSpellErr="1"/>
+        </w:tc>
+      </w:tr>
+      <w:tr>
+        <w:trPr>
+          <w:trHeight w:val="300"/>
+        </w:trPr>
+        <w:tc>
+          <w:tcPr>
+            <w:tcW w:w="4961" w:type="dxa"/>
+            <w:tcMar/>
+          </w:tcPr>
+          <w:p>
+            <w:pPr>
+              <w:pStyle w:val="Normal"/>
+            </w:pPr>
+          </w:p>
+        </w:tc>
+        <w:tc>
+          <w:tcPr>
+            <w:tcW w:w="2400" w:type="dxa"/>
+            <w:tcMar/>
+          </w:tcPr>
+          <w:p>
+            <w:pPr>
+              <w:pStyle w:val="Normal"/>
+            </w:pPr>
+          </w:p>
+        </w:tc>
+      </w:tr>
+    </w:tbl>
+    <w:p>
+      <w:pPr>
+        <w:ind w:left="1440" w:hanging="1440"/>
+      </w:pPr>
+    </w:p>
     <w:sectPr>
-      <w:pgSz w:w="11906" w:h="16838"/>
+      <w:pgSz w:w="11906" w:h="16838" w:orient="portrait"/>
       <w:pgMar w:top="1440" w:right="1440" w:bottom="1440" w:left="1440" w:header="708" w:footer="708" w:gutter="0"/>
       <w:cols w:space="708"/>
       <w:docGrid w:linePitch="360"/>
@@ -442,8 +3236,138 @@
 </w:document>
 </file>
 
+<file path=word/intelligence2.xml><?xml version="1.0" encoding="utf-8"?>
+<int2:intelligence xmlns:int2="http://schemas.microsoft.com/office/intelligence/2020/intelligence">
+  <int2:observations>
+    <int2:textHash int2:hashCode="atPbmv1I43Yn4N" int2:id="IGoQXRUn">
+      <int2:state int2:type="AugLoop_Text_Critique" int2:value="Rejected"/>
+    </int2:textHash>
+    <int2:textHash int2:hashCode="4EP2d5mWMg/CFC" int2:id="zZw04Q17">
+      <int2:state int2:type="AugLoop_Text_Critique" int2:value="Rejected"/>
+    </int2:textHash>
+  </int2:observations>
+  <int2:intelligenceSettings/>
+</int2:intelligence>
+</file>
+
 <file path=word/numbering.xml><?xml version="1.0" encoding="utf-8"?>
-<w:numbering xmlns:wpc="http://schemas.microsoft.com/office/word/2010/wordprocessingCanvas" xmlns:cx="http://schemas.microsoft.com/office/drawing/2014/chartex" xmlns:cx1="http://schemas.microsoft.com/office/drawing/2015/9/8/chartex" xmlns:cx2="http://schemas.microsoft.com/office/drawing/2015/10/21/chartex" xmlns:cx3="http://schemas.microsoft.com/office/drawing/2016/5/9/chartex" xmlns:cx4="http://schemas.microsoft.com/office/drawing/2016/5/10/chartex" xmlns:cx5="http://schemas.microsoft.com/office/drawing/2016/5/11/chartex" xmlns:cx6="http://schemas.microsoft.com/office/drawing/2016/5/12/chartex" xmlns:cx7="http://schemas.microsoft.com/office/drawing/2016/5/13/chartex" xmlns:cx8="http://schemas.microsoft.com/office/drawing/2016/5/14/chartex" xmlns:mc="http://schemas.openxmlformats.org/markup-compatibility/2006" xmlns:aink="http://schemas.microsoft.com/office/drawing/2016/ink" xmlns:am3d="http://schemas.microsoft.com/office/drawing/2017/model3d" xmlns:o="urn:schemas-microsoft-com:office:office" xmlns:oel="http://schemas.microsoft.com/office/2019/extlst" xmlns:r="http://schemas.openxmlformats.org/officeDocument/2006/relationships" xmlns:m="http://schemas.openxmlformats.org/officeDocument/2006/math" xmlns:v="urn:schemas-microsoft-com:vml" xmlns:wp14="http://schemas.microsoft.com/office/word/2010/wordprocessingDrawing" xmlns:wp="http://schemas.openxmlformats.org/drawingml/2006/wordprocessingDrawing" xmlns:w10="urn:schemas-microsoft-com:office:word" xmlns:w="http://schemas.openxmlformats.org/wordprocessingml/2006/main" xmlns:w14="http://schemas.microsoft.com/office/word/2010/wordml" xmlns:w15="http://schemas.microsoft.com/office/word/2012/wordml" xmlns:w16cex="http://schemas.microsoft.com/office/word/2018/wordml/cex" xmlns:w16cid="http://schemas.microsoft.com/office/word/2016/wordml/cid" xmlns:w16="http://schemas.microsoft.com/office/word/2018/wordml" xmlns:w16du="http://schemas.microsoft.com/office/word/2023/wordml/word16du" xmlns:w16sdtdh="http://schemas.microsoft.com/office/word/2020/wordml/sdtdatahash" xmlns:w16se="http://schemas.microsoft.com/office/word/2015/wordml/symex" xmlns:wpg="http://schemas.microsoft.com/office/word/2010/wordprocessingGroup" xmlns:wpi="http://schemas.microsoft.com/office/word/2010/wordprocessingInk" xmlns:wne="http://schemas.microsoft.com/office/word/2006/wordml" xmlns:wps="http://schemas.microsoft.com/office/word/2010/wordprocessingShape" mc:Ignorable="w14 w15 w16se w16cid w16 w16cex w16sdtdh w16du wp14"/>
+<w:numbering xmlns:wpc="http://schemas.microsoft.com/office/word/2010/wordprocessingCanvas" xmlns:cx="http://schemas.microsoft.com/office/drawing/2014/chartex" xmlns:cx1="http://schemas.microsoft.com/office/drawing/2015/9/8/chartex" xmlns:cx2="http://schemas.microsoft.com/office/drawing/2015/10/21/chartex" xmlns:cx3="http://schemas.microsoft.com/office/drawing/2016/5/9/chartex" xmlns:cx4="http://schemas.microsoft.com/office/drawing/2016/5/10/chartex" xmlns:cx5="http://schemas.microsoft.com/office/drawing/2016/5/11/chartex" xmlns:cx6="http://schemas.microsoft.com/office/drawing/2016/5/12/chartex" xmlns:cx7="http://schemas.microsoft.com/office/drawing/2016/5/13/chartex" xmlns:cx8="http://schemas.microsoft.com/office/drawing/2016/5/14/chartex" xmlns:mc="http://schemas.openxmlformats.org/markup-compatibility/2006" xmlns:aink="http://schemas.microsoft.com/office/drawing/2016/ink" xmlns:am3d="http://schemas.microsoft.com/office/drawing/2017/model3d" xmlns:o="urn:schemas-microsoft-com:office:office" xmlns:oel="http://schemas.microsoft.com/office/2019/extlst" xmlns:r="http://schemas.openxmlformats.org/officeDocument/2006/relationships" xmlns:m="http://schemas.openxmlformats.org/officeDocument/2006/math" xmlns:v="urn:schemas-microsoft-com:vml" xmlns:wp14="http://schemas.microsoft.com/office/word/2010/wordprocessingDrawing" xmlns:wp="http://schemas.openxmlformats.org/drawingml/2006/wordprocessingDrawing" xmlns:w10="urn:schemas-microsoft-com:office:word" xmlns:w="http://schemas.openxmlformats.org/wordprocessingml/2006/main" xmlns:w14="http://schemas.microsoft.com/office/word/2010/wordml" xmlns:w15="http://schemas.microsoft.com/office/word/2012/wordml" xmlns:w16cex="http://schemas.microsoft.com/office/word/2018/wordml/cex" xmlns:w16cid="http://schemas.microsoft.com/office/word/2016/wordml/cid" xmlns:w16="http://schemas.microsoft.com/office/word/2018/wordml" xmlns:w16du="http://schemas.microsoft.com/office/word/2023/wordml/word16du" xmlns:w16sdtdh="http://schemas.microsoft.com/office/word/2020/wordml/sdtdatahash" xmlns:w16se="http://schemas.microsoft.com/office/word/2015/wordml/symex" xmlns:wpg="http://schemas.microsoft.com/office/word/2010/wordprocessingGroup" xmlns:wpi="http://schemas.microsoft.com/office/word/2010/wordprocessingInk" xmlns:wne="http://schemas.microsoft.com/office/word/2006/wordml" xmlns:wps="http://schemas.microsoft.com/office/word/2010/wordprocessingShape" mc:Ignorable="w14 w15 w16se w16cid w16 w16cex w16sdtdh w16du wp14">
+  <w:abstractNum xmlns:w="http://schemas.openxmlformats.org/wordprocessingml/2006/main" w:abstractNumId="1">
+    <w:nsid w:val="90d74ee"/>
+    <w:multiLevelType xmlns:w="http://schemas.openxmlformats.org/wordprocessingml/2006/main" w:val="hybridMultilevel"/>
+    <w:lvl xmlns:w="http://schemas.openxmlformats.org/wordprocessingml/2006/main" w:ilvl="0">
+      <w:start w:val="1"/>
+      <w:numFmt w:val="bullet"/>
+      <w:lvlText w:val=""/>
+      <w:lvlJc w:val="left"/>
+      <w:pPr>
+        <w:ind w:left="720" w:hanging="360"/>
+      </w:pPr>
+      <w:rPr>
+        <w:rFonts w:hint="default" w:ascii="Symbol" w:hAnsi="Symbol"/>
+      </w:rPr>
+    </w:lvl>
+    <w:lvl xmlns:w="http://schemas.openxmlformats.org/wordprocessingml/2006/main" w:ilvl="1">
+      <w:start w:val="1"/>
+      <w:numFmt w:val="bullet"/>
+      <w:lvlText w:val="o"/>
+      <w:lvlJc w:val="left"/>
+      <w:pPr>
+        <w:ind w:left="1440" w:hanging="360"/>
+      </w:pPr>
+      <w:rPr>
+        <w:rFonts w:hint="default" w:ascii="Courier New" w:hAnsi="Courier New"/>
+      </w:rPr>
+    </w:lvl>
+    <w:lvl xmlns:w="http://schemas.openxmlformats.org/wordprocessingml/2006/main" w:ilvl="2">
+      <w:start w:val="1"/>
+      <w:numFmt w:val="bullet"/>
+      <w:lvlText w:val=""/>
+      <w:lvlJc w:val="left"/>
+      <w:pPr>
+        <w:ind w:left="2160" w:hanging="360"/>
+      </w:pPr>
+      <w:rPr>
+        <w:rFonts w:hint="default" w:ascii="Wingdings" w:hAnsi="Wingdings"/>
+      </w:rPr>
+    </w:lvl>
+    <w:lvl xmlns:w="http://schemas.openxmlformats.org/wordprocessingml/2006/main" w:ilvl="3">
+      <w:start w:val="1"/>
+      <w:numFmt w:val="bullet"/>
+      <w:lvlText w:val=""/>
+      <w:lvlJc w:val="left"/>
+      <w:pPr>
+        <w:ind w:left="2880" w:hanging="360"/>
+      </w:pPr>
+      <w:rPr>
+        <w:rFonts w:hint="default" w:ascii="Symbol" w:hAnsi="Symbol"/>
+      </w:rPr>
+    </w:lvl>
+    <w:lvl xmlns:w="http://schemas.openxmlformats.org/wordprocessingml/2006/main" w:ilvl="4">
+      <w:start w:val="1"/>
+      <w:numFmt w:val="bullet"/>
+      <w:lvlText w:val="o"/>
+      <w:lvlJc w:val="left"/>
+      <w:pPr>
+        <w:ind w:left="3600" w:hanging="360"/>
+      </w:pPr>
+      <w:rPr>
+        <w:rFonts w:hint="default" w:ascii="Courier New" w:hAnsi="Courier New"/>
+      </w:rPr>
+    </w:lvl>
+    <w:lvl xmlns:w="http://schemas.openxmlformats.org/wordprocessingml/2006/main" w:ilvl="5">
+      <w:start w:val="1"/>
+      <w:numFmt w:val="bullet"/>
+      <w:lvlText w:val=""/>
+      <w:lvlJc w:val="left"/>
+      <w:pPr>
+        <w:ind w:left="4320" w:hanging="360"/>
+      </w:pPr>
+      <w:rPr>
+        <w:rFonts w:hint="default" w:ascii="Wingdings" w:hAnsi="Wingdings"/>
+      </w:rPr>
+    </w:lvl>
+    <w:lvl xmlns:w="http://schemas.openxmlformats.org/wordprocessingml/2006/main" w:ilvl="6">
+      <w:start w:val="1"/>
+      <w:numFmt w:val="bullet"/>
+      <w:lvlText w:val=""/>
+      <w:lvlJc w:val="left"/>
+      <w:pPr>
+        <w:ind w:left="5040" w:hanging="360"/>
+      </w:pPr>
+      <w:rPr>
+        <w:rFonts w:hint="default" w:ascii="Symbol" w:hAnsi="Symbol"/>
+      </w:rPr>
+    </w:lvl>
+    <w:lvl xmlns:w="http://schemas.openxmlformats.org/wordprocessingml/2006/main" w:ilvl="7">
+      <w:start w:val="1"/>
+      <w:numFmt w:val="bullet"/>
+      <w:lvlText w:val="o"/>
+      <w:lvlJc w:val="left"/>
+      <w:pPr>
+        <w:ind w:left="5760" w:hanging="360"/>
+      </w:pPr>
+      <w:rPr>
+        <w:rFonts w:hint="default" w:ascii="Courier New" w:hAnsi="Courier New"/>
+      </w:rPr>
+    </w:lvl>
+    <w:lvl xmlns:w="http://schemas.openxmlformats.org/wordprocessingml/2006/main" w:ilvl="8">
+      <w:start w:val="1"/>
+      <w:numFmt w:val="bullet"/>
+      <w:lvlText w:val=""/>
+      <w:lvlJc w:val="left"/>
+      <w:pPr>
+        <w:ind w:left="6480" w:hanging="360"/>
+      </w:pPr>
+      <w:rPr>
+        <w:rFonts w:hint="default" w:ascii="Wingdings" w:hAnsi="Wingdings"/>
+      </w:rPr>
+    </w:lvl>
+  </w:abstractNum>
+  <w:num w:numId="1">
+    <w:abstractNumId w:val="1"/>
+  </w:num>
+</w:numbering>
 </file>
 
 <file path=word/styles.xml><?xml version="1.0" encoding="utf-8"?>
@@ -451,7 +3375,7 @@
   <w:docDefaults>
     <w:rPrDefault>
       <w:rPr>
-        <w:rFonts w:asciiTheme="minorHAnsi" w:eastAsiaTheme="minorHAnsi" w:hAnsiTheme="minorHAnsi" w:cstheme="minorBidi"/>
+        <w:rFonts w:asciiTheme="minorHAnsi" w:hAnsiTheme="minorHAnsi" w:eastAsiaTheme="minorHAnsi" w:cstheme="minorBidi"/>
         <w:kern w:val="2"/>
         <w:sz w:val="24"/>
         <w:szCs w:val="24"/>
@@ -464,14 +3388,14 @@
   <w:latentStyles w:defLockedState="0" w:defUIPriority="99" w:defSemiHidden="0" w:defUnhideWhenUsed="0" w:defQFormat="0" w:count="376">
     <w:lsdException w:name="Normal" w:uiPriority="0" w:qFormat="1"/>
     <w:lsdException w:name="heading 1" w:uiPriority="9" w:qFormat="1"/>
-    <w:lsdException w:name="heading 2" w:semiHidden="1" w:uiPriority="9" w:unhideWhenUsed="1" w:qFormat="1"/>
-    <w:lsdException w:name="heading 3" w:semiHidden="1" w:uiPriority="9" w:unhideWhenUsed="1" w:qFormat="1"/>
-    <w:lsdException w:name="heading 4" w:semiHidden="1" w:uiPriority="9" w:unhideWhenUsed="1" w:qFormat="1"/>
-    <w:lsdException w:name="heading 5" w:semiHidden="1" w:uiPriority="9" w:unhideWhenUsed="1" w:qFormat="1"/>
-    <w:lsdException w:name="heading 6" w:semiHidden="1" w:uiPriority="9" w:unhideWhenUsed="1" w:qFormat="1"/>
-    <w:lsdException w:name="heading 7" w:semiHidden="1" w:uiPriority="9" w:unhideWhenUsed="1" w:qFormat="1"/>
-    <w:lsdException w:name="heading 8" w:semiHidden="1" w:uiPriority="9" w:unhideWhenUsed="1" w:qFormat="1"/>
-    <w:lsdException w:name="heading 9" w:semiHidden="1" w:uiPriority="9" w:unhideWhenUsed="1" w:qFormat="1"/>
+    <w:lsdException w:name="heading 2" w:uiPriority="9" w:semiHidden="1" w:unhideWhenUsed="1" w:qFormat="1"/>
+    <w:lsdException w:name="heading 3" w:uiPriority="9" w:semiHidden="1" w:unhideWhenUsed="1" w:qFormat="1"/>
+    <w:lsdException w:name="heading 4" w:uiPriority="9" w:semiHidden="1" w:unhideWhenUsed="1" w:qFormat="1"/>
+    <w:lsdException w:name="heading 5" w:uiPriority="9" w:semiHidden="1" w:unhideWhenUsed="1" w:qFormat="1"/>
+    <w:lsdException w:name="heading 6" w:uiPriority="9" w:semiHidden="1" w:unhideWhenUsed="1" w:qFormat="1"/>
+    <w:lsdException w:name="heading 7" w:uiPriority="9" w:semiHidden="1" w:unhideWhenUsed="1" w:qFormat="1"/>
+    <w:lsdException w:name="heading 8" w:uiPriority="9" w:semiHidden="1" w:unhideWhenUsed="1" w:qFormat="1"/>
+    <w:lsdException w:name="heading 9" w:uiPriority="9" w:semiHidden="1" w:unhideWhenUsed="1" w:qFormat="1"/>
     <w:lsdException w:name="index 1" w:semiHidden="1" w:unhideWhenUsed="1"/>
     <w:lsdException w:name="index 2" w:semiHidden="1" w:unhideWhenUsed="1"/>
     <w:lsdException w:name="index 3" w:semiHidden="1" w:unhideWhenUsed="1"/>
@@ -481,22 +3405,22 @@
     <w:lsdException w:name="index 7" w:semiHidden="1" w:unhideWhenUsed="1"/>
     <w:lsdException w:name="index 8" w:semiHidden="1" w:unhideWhenUsed="1"/>
     <w:lsdException w:name="index 9" w:semiHidden="1" w:unhideWhenUsed="1"/>
-    <w:lsdException w:name="toc 1" w:semiHidden="1" w:uiPriority="39" w:unhideWhenUsed="1"/>
-    <w:lsdException w:name="toc 2" w:semiHidden="1" w:uiPriority="39" w:unhideWhenUsed="1"/>
-    <w:lsdException w:name="toc 3" w:semiHidden="1" w:uiPriority="39" w:unhideWhenUsed="1"/>
-    <w:lsdException w:name="toc 4" w:semiHidden="1" w:uiPriority="39" w:unhideWhenUsed="1"/>
-    <w:lsdException w:name="toc 5" w:semiHidden="1" w:uiPriority="39" w:unhideWhenUsed="1"/>
-    <w:lsdException w:name="toc 6" w:semiHidden="1" w:uiPriority="39" w:unhideWhenUsed="1"/>
-    <w:lsdException w:name="toc 7" w:semiHidden="1" w:uiPriority="39" w:unhideWhenUsed="1"/>
-    <w:lsdException w:name="toc 8" w:semiHidden="1" w:uiPriority="39" w:unhideWhenUsed="1"/>
-    <w:lsdException w:name="toc 9" w:semiHidden="1" w:uiPriority="39" w:unhideWhenUsed="1"/>
+    <w:lsdException w:name="toc 1" w:uiPriority="39" w:semiHidden="1" w:unhideWhenUsed="1"/>
+    <w:lsdException w:name="toc 2" w:uiPriority="39" w:semiHidden="1" w:unhideWhenUsed="1"/>
+    <w:lsdException w:name="toc 3" w:uiPriority="39" w:semiHidden="1" w:unhideWhenUsed="1"/>
+    <w:lsdException w:name="toc 4" w:uiPriority="39" w:semiHidden="1" w:unhideWhenUsed="1"/>
+    <w:lsdException w:name="toc 5" w:uiPriority="39" w:semiHidden="1" w:unhideWhenUsed="1"/>
+    <w:lsdException w:name="toc 6" w:uiPriority="39" w:semiHidden="1" w:unhideWhenUsed="1"/>
+    <w:lsdException w:name="toc 7" w:uiPriority="39" w:semiHidden="1" w:unhideWhenUsed="1"/>
+    <w:lsdException w:name="toc 8" w:uiPriority="39" w:semiHidden="1" w:unhideWhenUsed="1"/>
+    <w:lsdException w:name="toc 9" w:uiPriority="39" w:semiHidden="1" w:unhideWhenUsed="1"/>
     <w:lsdException w:name="Normal Indent" w:semiHidden="1" w:unhideWhenUsed="1"/>
     <w:lsdException w:name="footnote text" w:semiHidden="1" w:unhideWhenUsed="1"/>
     <w:lsdException w:name="annotation text" w:semiHidden="1" w:unhideWhenUsed="1"/>
     <w:lsdException w:name="header" w:semiHidden="1" w:unhideWhenUsed="1"/>
     <w:lsdException w:name="footer" w:semiHidden="1" w:unhideWhenUsed="1"/>
     <w:lsdException w:name="index heading" w:semiHidden="1" w:unhideWhenUsed="1"/>
-    <w:lsdException w:name="caption" w:semiHidden="1" w:uiPriority="35" w:unhideWhenUsed="1" w:qFormat="1"/>
+    <w:lsdException w:name="caption" w:uiPriority="35" w:semiHidden="1" w:unhideWhenUsed="1" w:qFormat="1"/>
     <w:lsdException w:name="table of figures" w:semiHidden="1" w:unhideWhenUsed="1"/>
     <w:lsdException w:name="envelope address" w:semiHidden="1" w:unhideWhenUsed="1"/>
     <w:lsdException w:name="envelope return" w:semiHidden="1" w:unhideWhenUsed="1"/>
@@ -527,7 +3451,7 @@
     <w:lsdException w:name="Title" w:uiPriority="10" w:qFormat="1"/>
     <w:lsdException w:name="Closing" w:semiHidden="1" w:unhideWhenUsed="1"/>
     <w:lsdException w:name="Signature" w:semiHidden="1" w:unhideWhenUsed="1"/>
-    <w:lsdException w:name="Default Paragraph Font" w:semiHidden="1" w:uiPriority="1" w:unhideWhenUsed="1"/>
+    <w:lsdException w:name="Default Paragraph Font" w:uiPriority="1" w:semiHidden="1" w:unhideWhenUsed="1"/>
     <w:lsdException w:name="Body Text" w:semiHidden="1" w:unhideWhenUsed="1"/>
     <w:lsdException w:name="Body Text Indent" w:semiHidden="1" w:unhideWhenUsed="1"/>
     <w:lsdException w:name="List Continue" w:semiHidden="1" w:unhideWhenUsed="1"/>
@@ -727,8 +3651,8 @@
     <w:lsdException w:name="Subtle Reference" w:uiPriority="31" w:qFormat="1"/>
     <w:lsdException w:name="Intense Reference" w:uiPriority="32" w:qFormat="1"/>
     <w:lsdException w:name="Book Title" w:uiPriority="33" w:qFormat="1"/>
-    <w:lsdException w:name="Bibliography" w:semiHidden="1" w:uiPriority="37" w:unhideWhenUsed="1"/>
-    <w:lsdException w:name="TOC Heading" w:semiHidden="1" w:uiPriority="39" w:unhideWhenUsed="1" w:qFormat="1"/>
+    <w:lsdException w:name="Bibliography" w:uiPriority="37" w:semiHidden="1" w:unhideWhenUsed="1"/>
+    <w:lsdException w:name="TOC Heading" w:uiPriority="39" w:semiHidden="1" w:unhideWhenUsed="1" w:qFormat="1"/>
     <w:lsdException w:name="Plain Table 1" w:uiPriority="41"/>
     <w:lsdException w:name="Plain Table 2" w:uiPriority="42"/>
     <w:lsdException w:name="Plain Table 3" w:uiPriority="43"/>
@@ -839,7 +3763,7 @@
     <w:lsdException w:name="Unresolved Mention" w:semiHidden="1" w:unhideWhenUsed="1"/>
     <w:lsdException w:name="Smart Link" w:semiHidden="1" w:unhideWhenUsed="1"/>
   </w:latentStyles>
-  <w:style w:type="paragraph" w:default="1" w:styleId="Normal">
+  <w:style w:type="paragraph" w:styleId="Normal" w:default="1">
     <w:name w:val="Normal"/>
     <w:qFormat/>
     <w:rsid w:val="002F31E4"/>
@@ -859,7 +3783,7 @@
       <w:outlineLvl w:val="0"/>
     </w:pPr>
     <w:rPr>
-      <w:rFonts w:asciiTheme="majorHAnsi" w:eastAsiaTheme="majorEastAsia" w:hAnsiTheme="majorHAnsi" w:cstheme="majorBidi"/>
+      <w:rFonts w:asciiTheme="majorHAnsi" w:hAnsiTheme="majorHAnsi" w:eastAsiaTheme="majorEastAsia" w:cstheme="majorBidi"/>
       <w:color w:val="0F4761" w:themeColor="accent1" w:themeShade="BF"/>
       <w:sz w:val="32"/>
       <w:szCs w:val="32"/>
@@ -882,7 +3806,7 @@
       <w:outlineLvl w:val="1"/>
     </w:pPr>
     <w:rPr>
-      <w:rFonts w:asciiTheme="majorHAnsi" w:eastAsiaTheme="majorEastAsia" w:hAnsiTheme="majorHAnsi" w:cstheme="majorBidi"/>
+      <w:rFonts w:asciiTheme="majorHAnsi" w:hAnsiTheme="majorHAnsi" w:eastAsiaTheme="majorEastAsia" w:cstheme="majorBidi"/>
       <w:color w:val="0F4761" w:themeColor="accent1" w:themeShade="BF"/>
       <w:sz w:val="26"/>
       <w:szCs w:val="26"/>
@@ -905,7 +3829,7 @@
       <w:outlineLvl w:val="2"/>
     </w:pPr>
     <w:rPr>
-      <w:rFonts w:asciiTheme="majorHAnsi" w:eastAsiaTheme="majorEastAsia" w:hAnsiTheme="majorHAnsi" w:cstheme="majorBidi"/>
+      <w:rFonts w:asciiTheme="majorHAnsi" w:hAnsiTheme="majorHAnsi" w:eastAsiaTheme="majorEastAsia" w:cstheme="majorBidi"/>
       <w:color w:val="0A2F40" w:themeColor="accent1" w:themeShade="7F"/>
     </w:rPr>
   </w:style>
@@ -926,7 +3850,7 @@
       <w:outlineLvl w:val="3"/>
     </w:pPr>
     <w:rPr>
-      <w:rFonts w:asciiTheme="majorHAnsi" w:eastAsiaTheme="majorEastAsia" w:hAnsiTheme="majorHAnsi" w:cstheme="majorBidi"/>
+      <w:rFonts w:asciiTheme="majorHAnsi" w:hAnsiTheme="majorHAnsi" w:eastAsiaTheme="majorEastAsia" w:cstheme="majorBidi"/>
       <w:i/>
       <w:iCs/>
       <w:color w:val="0F4761" w:themeColor="accent1" w:themeShade="BF"/>
@@ -949,7 +3873,7 @@
       <w:outlineLvl w:val="4"/>
     </w:pPr>
     <w:rPr>
-      <w:rFonts w:asciiTheme="majorHAnsi" w:eastAsiaTheme="majorEastAsia" w:hAnsiTheme="majorHAnsi" w:cstheme="majorBidi"/>
+      <w:rFonts w:asciiTheme="majorHAnsi" w:hAnsiTheme="majorHAnsi" w:eastAsiaTheme="majorEastAsia" w:cstheme="majorBidi"/>
       <w:color w:val="0F4761" w:themeColor="accent1" w:themeShade="BF"/>
     </w:rPr>
   </w:style>
@@ -970,7 +3894,7 @@
       <w:outlineLvl w:val="5"/>
     </w:pPr>
     <w:rPr>
-      <w:rFonts w:asciiTheme="majorHAnsi" w:eastAsiaTheme="majorEastAsia" w:hAnsiTheme="majorHAnsi" w:cstheme="majorBidi"/>
+      <w:rFonts w:asciiTheme="majorHAnsi" w:hAnsiTheme="majorHAnsi" w:eastAsiaTheme="majorEastAsia" w:cstheme="majorBidi"/>
       <w:color w:val="0A2F40" w:themeColor="accent1" w:themeShade="7F"/>
     </w:rPr>
   </w:style>
@@ -991,7 +3915,7 @@
       <w:outlineLvl w:val="6"/>
     </w:pPr>
     <w:rPr>
-      <w:rFonts w:asciiTheme="majorHAnsi" w:eastAsiaTheme="majorEastAsia" w:hAnsiTheme="majorHAnsi" w:cstheme="majorBidi"/>
+      <w:rFonts w:asciiTheme="majorHAnsi" w:hAnsiTheme="majorHAnsi" w:eastAsiaTheme="majorEastAsia" w:cstheme="majorBidi"/>
       <w:i/>
       <w:iCs/>
       <w:color w:val="0A2F40" w:themeColor="accent1" w:themeShade="7F"/>
@@ -1014,7 +3938,7 @@
       <w:outlineLvl w:val="7"/>
     </w:pPr>
     <w:rPr>
-      <w:rFonts w:asciiTheme="majorHAnsi" w:eastAsiaTheme="majorEastAsia" w:hAnsiTheme="majorHAnsi" w:cstheme="majorBidi"/>
+      <w:rFonts w:asciiTheme="majorHAnsi" w:hAnsiTheme="majorHAnsi" w:eastAsiaTheme="majorEastAsia" w:cstheme="majorBidi"/>
       <w:color w:val="272727" w:themeColor="text1" w:themeTint="D8"/>
       <w:sz w:val="21"/>
       <w:szCs w:val="21"/>
@@ -1037,7 +3961,7 @@
       <w:outlineLvl w:val="8"/>
     </w:pPr>
     <w:rPr>
-      <w:rFonts w:asciiTheme="majorHAnsi" w:eastAsiaTheme="majorEastAsia" w:hAnsiTheme="majorHAnsi" w:cstheme="majorBidi"/>
+      <w:rFonts w:asciiTheme="majorHAnsi" w:hAnsiTheme="majorHAnsi" w:eastAsiaTheme="majorEastAsia" w:cstheme="majorBidi"/>
       <w:i/>
       <w:iCs/>
       <w:color w:val="272727" w:themeColor="text1" w:themeTint="D8"/>
@@ -1045,13 +3969,13 @@
       <w:szCs w:val="21"/>
     </w:rPr>
   </w:style>
-  <w:style w:type="character" w:default="1" w:styleId="DefaultParagraphFont">
+  <w:style w:type="character" w:styleId="DefaultParagraphFont" w:default="1">
     <w:name w:val="Default Paragraph Font"/>
     <w:uiPriority w:val="1"/>
     <w:semiHidden/>
     <w:unhideWhenUsed/>
   </w:style>
-  <w:style w:type="table" w:default="1" w:styleId="TableNormal">
+  <w:style w:type="table" w:styleId="TableNormal" w:default="1">
     <w:name w:val="Normal Table"/>
     <w:uiPriority w:val="99"/>
     <w:semiHidden/>
@@ -1066,26 +3990,26 @@
       </w:tblCellMar>
     </w:tblPr>
   </w:style>
-  <w:style w:type="numbering" w:default="1" w:styleId="NoList">
+  <w:style w:type="numbering" w:styleId="NoList" w:default="1">
     <w:name w:val="No List"/>
     <w:uiPriority w:val="99"/>
     <w:semiHidden/>
     <w:unhideWhenUsed/>
   </w:style>
-  <w:style w:type="character" w:customStyle="1" w:styleId="Heading1Char">
+  <w:style w:type="character" w:styleId="Heading1Char" w:customStyle="1">
     <w:name w:val="Heading 1 Char"/>
     <w:basedOn w:val="DefaultParagraphFont"/>
     <w:link w:val="Heading1"/>
     <w:uiPriority w:val="9"/>
     <w:rsid w:val="002F31E4"/>
     <w:rPr>
-      <w:rFonts w:asciiTheme="majorHAnsi" w:eastAsiaTheme="majorEastAsia" w:hAnsiTheme="majorHAnsi" w:cstheme="majorBidi"/>
+      <w:rFonts w:asciiTheme="majorHAnsi" w:hAnsiTheme="majorHAnsi" w:eastAsiaTheme="majorEastAsia" w:cstheme="majorBidi"/>
       <w:color w:val="0F4761" w:themeColor="accent1" w:themeShade="BF"/>
       <w:sz w:val="32"/>
       <w:szCs w:val="32"/>
     </w:rPr>
   </w:style>
-  <w:style w:type="character" w:customStyle="1" w:styleId="Heading2Char">
+  <w:style w:type="character" w:styleId="Heading2Char" w:customStyle="1">
     <w:name w:val="Heading 2 Char"/>
     <w:basedOn w:val="DefaultParagraphFont"/>
     <w:link w:val="Heading2"/>
@@ -1093,13 +4017,13 @@
     <w:semiHidden/>
     <w:rsid w:val="002F31E4"/>
     <w:rPr>
-      <w:rFonts w:asciiTheme="majorHAnsi" w:eastAsiaTheme="majorEastAsia" w:hAnsiTheme="majorHAnsi" w:cstheme="majorBidi"/>
+      <w:rFonts w:asciiTheme="majorHAnsi" w:hAnsiTheme="majorHAnsi" w:eastAsiaTheme="majorEastAsia" w:cstheme="majorBidi"/>
       <w:color w:val="0F4761" w:themeColor="accent1" w:themeShade="BF"/>
       <w:sz w:val="26"/>
       <w:szCs w:val="26"/>
     </w:rPr>
   </w:style>
-  <w:style w:type="character" w:customStyle="1" w:styleId="Heading3Char">
+  <w:style w:type="character" w:styleId="Heading3Char" w:customStyle="1">
     <w:name w:val="Heading 3 Char"/>
     <w:basedOn w:val="DefaultParagraphFont"/>
     <w:link w:val="Heading3"/>
@@ -1107,11 +4031,11 @@
     <w:semiHidden/>
     <w:rsid w:val="002F31E4"/>
     <w:rPr>
-      <w:rFonts w:asciiTheme="majorHAnsi" w:eastAsiaTheme="majorEastAsia" w:hAnsiTheme="majorHAnsi" w:cstheme="majorBidi"/>
+      <w:rFonts w:asciiTheme="majorHAnsi" w:hAnsiTheme="majorHAnsi" w:eastAsiaTheme="majorEastAsia" w:cstheme="majorBidi"/>
       <w:color w:val="0A2F40" w:themeColor="accent1" w:themeShade="7F"/>
     </w:rPr>
   </w:style>
-  <w:style w:type="character" w:customStyle="1" w:styleId="Heading4Char">
+  <w:style w:type="character" w:styleId="Heading4Char" w:customStyle="1">
     <w:name w:val="Heading 4 Char"/>
     <w:basedOn w:val="DefaultParagraphFont"/>
     <w:link w:val="Heading4"/>
@@ -1119,13 +4043,13 @@
     <w:semiHidden/>
     <w:rsid w:val="002F31E4"/>
     <w:rPr>
-      <w:rFonts w:asciiTheme="majorHAnsi" w:eastAsiaTheme="majorEastAsia" w:hAnsiTheme="majorHAnsi" w:cstheme="majorBidi"/>
+      <w:rFonts w:asciiTheme="majorHAnsi" w:hAnsiTheme="majorHAnsi" w:eastAsiaTheme="majorEastAsia" w:cstheme="majorBidi"/>
       <w:i/>
       <w:iCs/>
       <w:color w:val="0F4761" w:themeColor="accent1" w:themeShade="BF"/>
     </w:rPr>
   </w:style>
-  <w:style w:type="character" w:customStyle="1" w:styleId="Heading5Char">
+  <w:style w:type="character" w:styleId="Heading5Char" w:customStyle="1">
     <w:name w:val="Heading 5 Char"/>
     <w:basedOn w:val="DefaultParagraphFont"/>
     <w:link w:val="Heading5"/>
@@ -1133,11 +4057,11 @@
     <w:semiHidden/>
     <w:rsid w:val="002F31E4"/>
     <w:rPr>
-      <w:rFonts w:asciiTheme="majorHAnsi" w:eastAsiaTheme="majorEastAsia" w:hAnsiTheme="majorHAnsi" w:cstheme="majorBidi"/>
+      <w:rFonts w:asciiTheme="majorHAnsi" w:hAnsiTheme="majorHAnsi" w:eastAsiaTheme="majorEastAsia" w:cstheme="majorBidi"/>
       <w:color w:val="0F4761" w:themeColor="accent1" w:themeShade="BF"/>
     </w:rPr>
   </w:style>
-  <w:style w:type="character" w:customStyle="1" w:styleId="Heading6Char">
+  <w:style w:type="character" w:styleId="Heading6Char" w:customStyle="1">
     <w:name w:val="Heading 6 Char"/>
     <w:basedOn w:val="DefaultParagraphFont"/>
     <w:link w:val="Heading6"/>
@@ -1145,11 +4069,11 @@
     <w:semiHidden/>
     <w:rsid w:val="002F31E4"/>
     <w:rPr>
-      <w:rFonts w:asciiTheme="majorHAnsi" w:eastAsiaTheme="majorEastAsia" w:hAnsiTheme="majorHAnsi" w:cstheme="majorBidi"/>
+      <w:rFonts w:asciiTheme="majorHAnsi" w:hAnsiTheme="majorHAnsi" w:eastAsiaTheme="majorEastAsia" w:cstheme="majorBidi"/>
       <w:color w:val="0A2F40" w:themeColor="accent1" w:themeShade="7F"/>
     </w:rPr>
   </w:style>
-  <w:style w:type="character" w:customStyle="1" w:styleId="Heading7Char">
+  <w:style w:type="character" w:styleId="Heading7Char" w:customStyle="1">
     <w:name w:val="Heading 7 Char"/>
     <w:basedOn w:val="DefaultParagraphFont"/>
     <w:link w:val="Heading7"/>
@@ -1157,13 +4081,13 @@
     <w:semiHidden/>
     <w:rsid w:val="002F31E4"/>
     <w:rPr>
-      <w:rFonts w:asciiTheme="majorHAnsi" w:eastAsiaTheme="majorEastAsia" w:hAnsiTheme="majorHAnsi" w:cstheme="majorBidi"/>
+      <w:rFonts w:asciiTheme="majorHAnsi" w:hAnsiTheme="majorHAnsi" w:eastAsiaTheme="majorEastAsia" w:cstheme="majorBidi"/>
       <w:i/>
       <w:iCs/>
       <w:color w:val="0A2F40" w:themeColor="accent1" w:themeShade="7F"/>
     </w:rPr>
   </w:style>
-  <w:style w:type="character" w:customStyle="1" w:styleId="Heading8Char">
+  <w:style w:type="character" w:styleId="Heading8Char" w:customStyle="1">
     <w:name w:val="Heading 8 Char"/>
     <w:basedOn w:val="DefaultParagraphFont"/>
     <w:link w:val="Heading8"/>
@@ -1171,13 +4095,13 @@
     <w:semiHidden/>
     <w:rsid w:val="002F31E4"/>
     <w:rPr>
-      <w:rFonts w:asciiTheme="majorHAnsi" w:eastAsiaTheme="majorEastAsia" w:hAnsiTheme="majorHAnsi" w:cstheme="majorBidi"/>
+      <w:rFonts w:asciiTheme="majorHAnsi" w:hAnsiTheme="majorHAnsi" w:eastAsiaTheme="majorEastAsia" w:cstheme="majorBidi"/>
       <w:color w:val="272727" w:themeColor="text1" w:themeTint="D8"/>
       <w:sz w:val="21"/>
       <w:szCs w:val="21"/>
     </w:rPr>
   </w:style>
-  <w:style w:type="character" w:customStyle="1" w:styleId="Heading9Char">
+  <w:style w:type="character" w:styleId="Heading9Char" w:customStyle="1">
     <w:name w:val="Heading 9 Char"/>
     <w:basedOn w:val="DefaultParagraphFont"/>
     <w:link w:val="Heading9"/>
@@ -1185,7 +4109,7 @@
     <w:semiHidden/>
     <w:rsid w:val="002F31E4"/>
     <w:rPr>
-      <w:rFonts w:asciiTheme="majorHAnsi" w:eastAsiaTheme="majorEastAsia" w:hAnsiTheme="majorHAnsi" w:cstheme="majorBidi"/>
+      <w:rFonts w:asciiTheme="majorHAnsi" w:hAnsiTheme="majorHAnsi" w:eastAsiaTheme="majorEastAsia" w:cstheme="majorBidi"/>
       <w:i/>
       <w:iCs/>
       <w:color w:val="272727" w:themeColor="text1" w:themeTint="D8"/>
@@ -1225,21 +4149,21 @@
       <w:contextualSpacing/>
     </w:pPr>
     <w:rPr>
-      <w:rFonts w:asciiTheme="majorHAnsi" w:eastAsiaTheme="majorEastAsia" w:hAnsiTheme="majorHAnsi" w:cstheme="majorBidi"/>
+      <w:rFonts w:asciiTheme="majorHAnsi" w:hAnsiTheme="majorHAnsi" w:eastAsiaTheme="majorEastAsia" w:cstheme="majorBidi"/>
       <w:spacing w:val="-10"/>
       <w:kern w:val="28"/>
       <w:sz w:val="56"/>
       <w:szCs w:val="56"/>
     </w:rPr>
   </w:style>
-  <w:style w:type="character" w:customStyle="1" w:styleId="TitleChar">
+  <w:style w:type="character" w:styleId="TitleChar" w:customStyle="1">
     <w:name w:val="Title Char"/>
     <w:basedOn w:val="DefaultParagraphFont"/>
     <w:link w:val="Title"/>
     <w:uiPriority w:val="10"/>
     <w:rsid w:val="002F31E4"/>
     <w:rPr>
-      <w:rFonts w:asciiTheme="majorHAnsi" w:eastAsiaTheme="majorEastAsia" w:hAnsiTheme="majorHAnsi" w:cstheme="majorBidi"/>
+      <w:rFonts w:asciiTheme="majorHAnsi" w:hAnsiTheme="majorHAnsi" w:eastAsiaTheme="majorEastAsia" w:cstheme="majorBidi"/>
       <w:spacing w:val="-10"/>
       <w:kern w:val="28"/>
       <w:sz w:val="56"/>
@@ -1268,7 +4192,7 @@
       <w:szCs w:val="22"/>
     </w:rPr>
   </w:style>
-  <w:style w:type="character" w:customStyle="1" w:styleId="SubtitleChar">
+  <w:style w:type="character" w:styleId="SubtitleChar" w:customStyle="1">
     <w:name w:val="Subtitle Char"/>
     <w:basedOn w:val="DefaultParagraphFont"/>
     <w:link w:val="Subtitle"/>
@@ -1310,7 +4234,7 @@
     <w:qFormat/>
     <w:rsid w:val="002F31E4"/>
   </w:style>
-  <w:style w:type="character" w:customStyle="1" w:styleId="NoSpacingChar">
+  <w:style w:type="character" w:styleId="NoSpacingChar" w:customStyle="1">
     <w:name w:val="No Spacing Char"/>
     <w:basedOn w:val="DefaultParagraphFont"/>
     <w:link w:val="NoSpacing"/>
@@ -1347,7 +4271,7 @@
       <w:color w:val="404040" w:themeColor="text1" w:themeTint="BF"/>
     </w:rPr>
   </w:style>
-  <w:style w:type="character" w:customStyle="1" w:styleId="QuoteChar">
+  <w:style w:type="character" w:styleId="QuoteChar" w:customStyle="1">
     <w:name w:val="Quote Char"/>
     <w:basedOn w:val="DefaultParagraphFont"/>
     <w:link w:val="Quote"/>
@@ -1369,8 +4293,8 @@
     <w:rsid w:val="002F31E4"/>
     <w:pPr>
       <w:pBdr>
-        <w:top w:val="single" w:sz="4" w:space="10" w:color="156082" w:themeColor="accent1"/>
-        <w:bottom w:val="single" w:sz="4" w:space="10" w:color="156082" w:themeColor="accent1"/>
+        <w:top w:val="single" w:color="156082" w:themeColor="accent1" w:sz="4" w:space="10"/>
+        <w:bottom w:val="single" w:color="156082" w:themeColor="accent1" w:sz="4" w:space="10"/>
       </w:pBdr>
       <w:spacing w:before="360" w:after="360"/>
       <w:ind w:left="864" w:right="864"/>
@@ -1382,7 +4306,7 @@
       <w:color w:val="156082" w:themeColor="accent1"/>
     </w:rPr>
   </w:style>
-  <w:style w:type="character" w:customStyle="1" w:styleId="IntenseQuoteChar">
+  <w:style w:type="character" w:styleId="IntenseQuoteChar" w:customStyle="1">
     <w:name w:val="Intense Quote Char"/>
     <w:basedOn w:val="DefaultParagraphFont"/>
     <w:link w:val="IntenseQuote"/>
@@ -1472,12 +4396,12 @@
     <w:rsid w:val="003C228C"/>
     <w:tblPr>
       <w:tblBorders>
-        <w:top w:val="single" w:sz="4" w:space="0" w:color="auto"/>
-        <w:left w:val="single" w:sz="4" w:space="0" w:color="auto"/>
-        <w:bottom w:val="single" w:sz="4" w:space="0" w:color="auto"/>
-        <w:right w:val="single" w:sz="4" w:space="0" w:color="auto"/>
-        <w:insideH w:val="single" w:sz="4" w:space="0" w:color="auto"/>
-        <w:insideV w:val="single" w:sz="4" w:space="0" w:color="auto"/>
+        <w:top w:val="single" w:color="auto" w:sz="4" w:space="0"/>
+        <w:left w:val="single" w:color="auto" w:sz="4" w:space="0"/>
+        <w:bottom w:val="single" w:color="auto" w:sz="4" w:space="0"/>
+        <w:right w:val="single" w:color="auto" w:sz="4" w:space="0"/>
+        <w:insideH w:val="single" w:color="auto" w:sz="4" w:space="0"/>
+        <w:insideV w:val="single" w:color="auto" w:sz="4" w:space="0"/>
       </w:tblBorders>
     </w:tblPr>
   </w:style>
